--- a/EDA.docx
+++ b/EDA.docx
@@ -2,6 +2,924 @@
 <file path=word/document.xml><?xml version="1.0" encoding="utf-8"?>
 <w:document xmlns:wpc="http://schemas.microsoft.com/office/word/2010/wordprocessingCanvas" xmlns:cx="http://schemas.microsoft.com/office/drawing/2014/chartex" xmlns:cx1="http://schemas.microsoft.com/office/drawing/2015/9/8/chartex" xmlns:cx2="http://schemas.microsoft.com/office/drawing/2015/10/21/chartex" xmlns:cx3="http://schemas.microsoft.com/office/drawing/2016/5/9/chartex" xmlns:cx4="http://schemas.microsoft.com/office/drawing/2016/5/10/chartex" xmlns:cx5="http://schemas.microsoft.com/office/drawing/2016/5/11/chartex" xmlns:cx6="http://schemas.microsoft.com/office/drawing/2016/5/12/chartex" xmlns:cx7="http://schemas.microsoft.com/office/drawing/2016/5/13/chartex" xmlns:cx8="http://schemas.microsoft.com/office/drawing/2016/5/14/chartex" xmlns:mc="http://schemas.openxmlformats.org/markup-compatibility/2006" xmlns:aink="http://schemas.microsoft.com/office/drawing/2016/ink" xmlns:am3d="http://schemas.microsoft.com/office/drawing/2017/model3d" xmlns:o="urn:schemas-microsoft-com:office:office" xmlns:oel="http://schemas.microsoft.com/office/2019/extlst" xmlns:r="http://schemas.openxmlformats.org/officeDocument/2006/relationships" xmlns:m="http://schemas.openxmlformats.org/officeDocument/2006/math" xmlns:v="urn:schemas-microsoft-com:vml" xmlns:wp14="http://schemas.microsoft.com/office/word/2010/wordprocessingDrawing" xmlns:wp="http://schemas.openxmlformats.org/drawingml/2006/wordprocessingDrawing" xmlns:w10="urn:schemas-microsoft-com:office:word" xmlns:w="http://schemas.openxmlformats.org/wordprocessingml/2006/main" xmlns:w14="http://schemas.microsoft.com/office/word/2010/wordml" xmlns:w15="http://schemas.microsoft.com/office/word/2012/wordml" xmlns:w16cex="http://schemas.microsoft.com/office/word/2018/wordml/cex" xmlns:w16cid="http://schemas.microsoft.com/office/word/2016/wordml/cid" xmlns:w16="http://schemas.microsoft.com/office/word/2018/wordml" xmlns:w16sdtdh="http://schemas.microsoft.com/office/word/2020/wordml/sdtdatahash" xmlns:w16se="http://schemas.microsoft.com/office/word/2015/wordml/symex" xmlns:wpg="http://schemas.microsoft.com/office/word/2010/wordprocessingGroup" xmlns:wpi="http://schemas.microsoft.com/office/word/2010/wordprocessingInk" xmlns:wne="http://schemas.microsoft.com/office/word/2006/wordml" xmlns:wps="http://schemas.microsoft.com/office/word/2010/wordprocessingShape" mc:Ignorable="w14 w15 w16se w16cid w16 w16cex w16sdtdh wp14">
   <w:body>
+    <w:p>
+      <w:r>
+        <w:t>REPORTE EDA</w:t>
+      </w:r>
+    </w:p>
+    <w:p>
+      <w:r>
+        <w:t>Tabla “</w:t>
+      </w:r>
+      <w:proofErr w:type="spellStart"/>
+      <w:r>
+        <w:t>Internet_Penetracion</w:t>
+      </w:r>
+      <w:proofErr w:type="spellEnd"/>
+      <w:r>
+        <w:t>”:</w:t>
+      </w:r>
+    </w:p>
+    <w:p/>
+    <w:p>
+      <w:r>
+        <w:rPr>
+          <w:noProof/>
+        </w:rPr>
+        <w:drawing>
+          <wp:inline distT="0" distB="0" distL="0" distR="0" wp14:anchorId="67992432" wp14:editId="2498B783">
+            <wp:extent cx="5400040" cy="4051935"/>
+            <wp:effectExtent l="0" t="0" r="0" b="5715"/>
+            <wp:docPr id="1" name="Imagen 1"/>
+            <wp:cNvGraphicFramePr>
+              <a:graphicFrameLocks xmlns:a="http://schemas.openxmlformats.org/drawingml/2006/main" noChangeAspect="1"/>
+            </wp:cNvGraphicFramePr>
+            <a:graphic xmlns:a="http://schemas.openxmlformats.org/drawingml/2006/main">
+              <a:graphicData uri="http://schemas.openxmlformats.org/drawingml/2006/picture">
+                <pic:pic xmlns:pic="http://schemas.openxmlformats.org/drawingml/2006/picture">
+                  <pic:nvPicPr>
+                    <pic:cNvPr id="1" name=""/>
+                    <pic:cNvPicPr/>
+                  </pic:nvPicPr>
+                  <pic:blipFill>
+                    <a:blip r:embed="rId4"/>
+                    <a:stretch>
+                      <a:fillRect/>
+                    </a:stretch>
+                  </pic:blipFill>
+                  <pic:spPr>
+                    <a:xfrm>
+                      <a:off x="0" y="0"/>
+                      <a:ext cx="5400040" cy="4051935"/>
+                    </a:xfrm>
+                    <a:prstGeom prst="rect">
+                      <a:avLst/>
+                    </a:prstGeom>
+                  </pic:spPr>
+                </pic:pic>
+              </a:graphicData>
+            </a:graphic>
+          </wp:inline>
+        </w:drawing>
+      </w:r>
+    </w:p>
+    <w:p/>
+    <w:p>
+      <w:r>
+        <w:t xml:space="preserve">. </w:t>
+      </w:r>
+      <w:r>
+        <w:t>No presenta valores nulos</w:t>
+      </w:r>
+      <w:r>
+        <w:t>.</w:t>
+      </w:r>
+    </w:p>
+    <w:p>
+      <w:r>
+        <w:t>. No presenta errores.</w:t>
+      </w:r>
+    </w:p>
+    <w:p>
+      <w:r>
+        <w:t xml:space="preserve">Los tipos de </w:t>
+      </w:r>
+      <w:proofErr w:type="gramStart"/>
+      <w:r>
+        <w:t>datos  para</w:t>
+      </w:r>
+      <w:proofErr w:type="gramEnd"/>
+      <w:r>
+        <w:t xml:space="preserve"> cada columna</w:t>
+      </w:r>
+      <w:r>
+        <w:t xml:space="preserve"> son:</w:t>
+      </w:r>
+    </w:p>
+    <w:p>
+      <w:proofErr w:type="gramStart"/>
+      <w:r>
+        <w:t>Año :</w:t>
+      </w:r>
+      <w:proofErr w:type="gramEnd"/>
+      <w:r>
+        <w:t xml:space="preserve"> </w:t>
+      </w:r>
+      <w:r>
+        <w:t>Cualitativa, polinómica.</w:t>
+      </w:r>
+    </w:p>
+    <w:p>
+      <w:proofErr w:type="gramStart"/>
+      <w:r>
+        <w:t>Trimestre :</w:t>
+      </w:r>
+      <w:proofErr w:type="gramEnd"/>
+      <w:r>
+        <w:t xml:space="preserve"> </w:t>
+      </w:r>
+      <w:r>
+        <w:t>Cualitativa, polinómica.</w:t>
+      </w:r>
+    </w:p>
+    <w:p>
+      <w:r>
+        <w:t xml:space="preserve">Provincia: </w:t>
+      </w:r>
+      <w:r>
+        <w:t>Cualitativa, polinómica.</w:t>
+      </w:r>
+    </w:p>
+    <w:p>
+      <w:r>
+        <w:t xml:space="preserve">Accesos por cada 100 </w:t>
+      </w:r>
+      <w:proofErr w:type="gramStart"/>
+      <w:r>
+        <w:t>hogares :</w:t>
+      </w:r>
+      <w:proofErr w:type="gramEnd"/>
+      <w:r>
+        <w:t xml:space="preserve"> </w:t>
+      </w:r>
+      <w:r>
+        <w:t>cuantitativa, continua</w:t>
+      </w:r>
+    </w:p>
+    <w:p/>
+    <w:p>
+      <w:proofErr w:type="spellStart"/>
+      <w:r>
+        <w:t>Transformacio</w:t>
+      </w:r>
+      <w:r>
+        <w:t>n</w:t>
+      </w:r>
+      <w:proofErr w:type="spellEnd"/>
+      <w:r>
+        <w:t>:</w:t>
+      </w:r>
+    </w:p>
+    <w:p>
+      <w:r>
+        <w:t>De</w:t>
+      </w:r>
+      <w:r>
+        <w:t xml:space="preserve"> </w:t>
+      </w:r>
+      <w:proofErr w:type="gramStart"/>
+      <w:r>
+        <w:t>decimales(</w:t>
+      </w:r>
+      <w:proofErr w:type="gramEnd"/>
+      <w:r>
+        <w:t xml:space="preserve">ARG) a decimales </w:t>
+      </w:r>
+      <w:proofErr w:type="spellStart"/>
+      <w:r>
+        <w:t>power</w:t>
+      </w:r>
+      <w:proofErr w:type="spellEnd"/>
+      <w:r>
+        <w:t xml:space="preserve"> BI</w:t>
+      </w:r>
+    </w:p>
+    <w:p>
+      <w:r>
+        <w:t>Finalmente queda la tabla así.</w:t>
+      </w:r>
+    </w:p>
+    <w:p>
+      <w:r>
+        <w:rPr>
+          <w:noProof/>
+        </w:rPr>
+        <w:lastRenderedPageBreak/>
+        <w:drawing>
+          <wp:inline distT="0" distB="0" distL="0" distR="0" wp14:anchorId="5FA3D9FD" wp14:editId="7A890627">
+            <wp:extent cx="5400040" cy="3807460"/>
+            <wp:effectExtent l="0" t="0" r="0" b="2540"/>
+            <wp:docPr id="3" name="Imagen 3"/>
+            <wp:cNvGraphicFramePr>
+              <a:graphicFrameLocks xmlns:a="http://schemas.openxmlformats.org/drawingml/2006/main" noChangeAspect="1"/>
+            </wp:cNvGraphicFramePr>
+            <a:graphic xmlns:a="http://schemas.openxmlformats.org/drawingml/2006/main">
+              <a:graphicData uri="http://schemas.openxmlformats.org/drawingml/2006/picture">
+                <pic:pic xmlns:pic="http://schemas.openxmlformats.org/drawingml/2006/picture">
+                  <pic:nvPicPr>
+                    <pic:cNvPr id="1" name=""/>
+                    <pic:cNvPicPr/>
+                  </pic:nvPicPr>
+                  <pic:blipFill>
+                    <a:blip r:embed="rId5"/>
+                    <a:stretch>
+                      <a:fillRect/>
+                    </a:stretch>
+                  </pic:blipFill>
+                  <pic:spPr>
+                    <a:xfrm>
+                      <a:off x="0" y="0"/>
+                      <a:ext cx="5400040" cy="3807460"/>
+                    </a:xfrm>
+                    <a:prstGeom prst="rect">
+                      <a:avLst/>
+                    </a:prstGeom>
+                  </pic:spPr>
+                </pic:pic>
+              </a:graphicData>
+            </a:graphic>
+          </wp:inline>
+        </w:drawing>
+      </w:r>
+    </w:p>
+    <w:p/>
+    <w:p>
+      <w:r>
+        <w:t>Tendencia de datos:</w:t>
+      </w:r>
+    </w:p>
+    <w:p>
+      <w:r>
+        <w:t>El numero de Accesos por cada 100 hogares tiende a crecer con el tiempo.</w:t>
+      </w:r>
+    </w:p>
+    <w:p>
+      <w:r>
+        <w:rPr>
+          <w:noProof/>
+        </w:rPr>
+        <w:drawing>
+          <wp:inline distT="0" distB="0" distL="0" distR="0" wp14:anchorId="7F6473DD" wp14:editId="15B18525">
+            <wp:extent cx="5400040" cy="2998470"/>
+            <wp:effectExtent l="0" t="0" r="0" b="0"/>
+            <wp:docPr id="4" name="Imagen 4"/>
+            <wp:cNvGraphicFramePr>
+              <a:graphicFrameLocks xmlns:a="http://schemas.openxmlformats.org/drawingml/2006/main" noChangeAspect="1"/>
+            </wp:cNvGraphicFramePr>
+            <a:graphic xmlns:a="http://schemas.openxmlformats.org/drawingml/2006/main">
+              <a:graphicData uri="http://schemas.openxmlformats.org/drawingml/2006/picture">
+                <pic:pic xmlns:pic="http://schemas.openxmlformats.org/drawingml/2006/picture">
+                  <pic:nvPicPr>
+                    <pic:cNvPr id="1" name=""/>
+                    <pic:cNvPicPr/>
+                  </pic:nvPicPr>
+                  <pic:blipFill>
+                    <a:blip r:embed="rId6"/>
+                    <a:stretch>
+                      <a:fillRect/>
+                    </a:stretch>
+                  </pic:blipFill>
+                  <pic:spPr>
+                    <a:xfrm>
+                      <a:off x="0" y="0"/>
+                      <a:ext cx="5400040" cy="2998470"/>
+                    </a:xfrm>
+                    <a:prstGeom prst="rect">
+                      <a:avLst/>
+                    </a:prstGeom>
+                  </pic:spPr>
+                </pic:pic>
+              </a:graphicData>
+            </a:graphic>
+          </wp:inline>
+        </w:drawing>
+      </w:r>
+    </w:p>
+    <w:p/>
+    <w:p>
+      <w:r>
+        <w:t xml:space="preserve">El </w:t>
+      </w:r>
+      <w:proofErr w:type="spellStart"/>
+      <w:proofErr w:type="gramStart"/>
+      <w:r>
+        <w:t>kpi</w:t>
+      </w:r>
+      <w:proofErr w:type="spellEnd"/>
+      <w:r>
+        <w:t xml:space="preserve">  a</w:t>
+      </w:r>
+      <w:proofErr w:type="gramEnd"/>
+      <w:r>
+        <w:t xml:space="preserve"> utilizar tendrá como objetivo que se tenga un aumento</w:t>
+      </w:r>
+      <w:r>
+        <w:t xml:space="preserve"> de accesos con</w:t>
+      </w:r>
+      <w:r>
+        <w:t xml:space="preserve"> respecto a un periodo anterior.</w:t>
+      </w:r>
+    </w:p>
+    <w:p/>
+    <w:p>
+      <w:r>
+        <w:lastRenderedPageBreak/>
+        <w:t xml:space="preserve">TABLA </w:t>
+      </w:r>
+      <w:proofErr w:type="spellStart"/>
+      <w:r>
+        <w:t>Internet_Ingresos</w:t>
+      </w:r>
+      <w:proofErr w:type="spellEnd"/>
+    </w:p>
+    <w:p>
+      <w:r>
+        <w:rPr>
+          <w:noProof/>
+        </w:rPr>
+        <w:drawing>
+          <wp:inline distT="0" distB="0" distL="0" distR="0" wp14:anchorId="7C68F564" wp14:editId="133BDC21">
+            <wp:extent cx="5400040" cy="4154170"/>
+            <wp:effectExtent l="0" t="0" r="0" b="0"/>
+            <wp:docPr id="5" name="Imagen 5"/>
+            <wp:cNvGraphicFramePr>
+              <a:graphicFrameLocks xmlns:a="http://schemas.openxmlformats.org/drawingml/2006/main" noChangeAspect="1"/>
+            </wp:cNvGraphicFramePr>
+            <a:graphic xmlns:a="http://schemas.openxmlformats.org/drawingml/2006/main">
+              <a:graphicData uri="http://schemas.openxmlformats.org/drawingml/2006/picture">
+                <pic:pic xmlns:pic="http://schemas.openxmlformats.org/drawingml/2006/picture">
+                  <pic:nvPicPr>
+                    <pic:cNvPr id="1" name=""/>
+                    <pic:cNvPicPr/>
+                  </pic:nvPicPr>
+                  <pic:blipFill>
+                    <a:blip r:embed="rId7"/>
+                    <a:stretch>
+                      <a:fillRect/>
+                    </a:stretch>
+                  </pic:blipFill>
+                  <pic:spPr>
+                    <a:xfrm>
+                      <a:off x="0" y="0"/>
+                      <a:ext cx="5400040" cy="4154170"/>
+                    </a:xfrm>
+                    <a:prstGeom prst="rect">
+                      <a:avLst/>
+                    </a:prstGeom>
+                  </pic:spPr>
+                </pic:pic>
+              </a:graphicData>
+            </a:graphic>
+          </wp:inline>
+        </w:drawing>
+      </w:r>
+    </w:p>
+    <w:p/>
+    <w:p>
+      <w:r>
+        <w:t>. No presenta valores nulos.</w:t>
+      </w:r>
+    </w:p>
+    <w:p>
+      <w:r>
+        <w:t>. No presenta errores.</w:t>
+      </w:r>
+    </w:p>
+    <w:p>
+      <w:r>
+        <w:t xml:space="preserve">Los tipos de </w:t>
+      </w:r>
+      <w:proofErr w:type="gramStart"/>
+      <w:r>
+        <w:t>datos  para</w:t>
+      </w:r>
+      <w:proofErr w:type="gramEnd"/>
+      <w:r>
+        <w:t xml:space="preserve"> cada columna son:</w:t>
+      </w:r>
+    </w:p>
+    <w:p>
+      <w:proofErr w:type="gramStart"/>
+      <w:r>
+        <w:t>Año :</w:t>
+      </w:r>
+      <w:proofErr w:type="gramEnd"/>
+      <w:r>
+        <w:t xml:space="preserve"> Cualitativa, polinómica.</w:t>
+      </w:r>
+    </w:p>
+    <w:p>
+      <w:proofErr w:type="gramStart"/>
+      <w:r>
+        <w:t>Trimestre :</w:t>
+      </w:r>
+      <w:proofErr w:type="gramEnd"/>
+      <w:r>
+        <w:t xml:space="preserve"> Cualitativa, polinómica.</w:t>
+      </w:r>
+    </w:p>
+    <w:p>
+      <w:r>
+        <w:t>Ingresos (</w:t>
+      </w:r>
+      <w:proofErr w:type="gramStart"/>
+      <w:r>
+        <w:t>miles  de</w:t>
+      </w:r>
+      <w:proofErr w:type="gramEnd"/>
+      <w:r>
+        <w:t xml:space="preserve"> pesos)</w:t>
+      </w:r>
+      <w:r>
+        <w:t xml:space="preserve"> : cuantitativa, continua</w:t>
+      </w:r>
+      <w:r>
+        <w:t>.</w:t>
+      </w:r>
+    </w:p>
+    <w:p>
+      <w:r>
+        <w:t xml:space="preserve">Periodo: </w:t>
+      </w:r>
+      <w:r>
+        <w:t>Cualitativa, polinómica.</w:t>
+      </w:r>
+    </w:p>
+    <w:p/>
+    <w:p>
+      <w:proofErr w:type="spellStart"/>
+      <w:r>
+        <w:t>Transformacion</w:t>
+      </w:r>
+      <w:proofErr w:type="spellEnd"/>
+      <w:r>
+        <w:t>:</w:t>
+      </w:r>
+    </w:p>
+    <w:p>
+      <w:r>
+        <w:t>De</w:t>
+      </w:r>
+      <w:r>
+        <w:t xml:space="preserve"> la columna </w:t>
+      </w:r>
+      <w:r>
+        <w:t>Ingresos (</w:t>
+      </w:r>
+      <w:proofErr w:type="gramStart"/>
+      <w:r>
+        <w:t>miles  de</w:t>
+      </w:r>
+      <w:proofErr w:type="gramEnd"/>
+      <w:r>
+        <w:t xml:space="preserve"> pesos) </w:t>
+      </w:r>
+      <w:r>
+        <w:t>:</w:t>
+      </w:r>
+      <w:r>
+        <w:t xml:space="preserve"> decimales(ARG) a decimales </w:t>
+      </w:r>
+      <w:proofErr w:type="spellStart"/>
+      <w:r>
+        <w:t>power</w:t>
+      </w:r>
+      <w:proofErr w:type="spellEnd"/>
+      <w:r>
+        <w:t xml:space="preserve"> BI</w:t>
+      </w:r>
+    </w:p>
+    <w:p>
+      <w:r>
+        <w:t xml:space="preserve">Finalmente </w:t>
+      </w:r>
+      <w:r>
+        <w:t>obtenemos la siguiente tabla:</w:t>
+      </w:r>
+    </w:p>
+    <w:p>
+      <w:r>
+        <w:rPr>
+          <w:noProof/>
+        </w:rPr>
+        <w:lastRenderedPageBreak/>
+        <w:drawing>
+          <wp:inline distT="0" distB="0" distL="0" distR="0" wp14:anchorId="605C2319" wp14:editId="5B9B3EBF">
+            <wp:extent cx="5400040" cy="4069715"/>
+            <wp:effectExtent l="0" t="0" r="0" b="6985"/>
+            <wp:docPr id="6" name="Imagen 6"/>
+            <wp:cNvGraphicFramePr>
+              <a:graphicFrameLocks xmlns:a="http://schemas.openxmlformats.org/drawingml/2006/main" noChangeAspect="1"/>
+            </wp:cNvGraphicFramePr>
+            <a:graphic xmlns:a="http://schemas.openxmlformats.org/drawingml/2006/main">
+              <a:graphicData uri="http://schemas.openxmlformats.org/drawingml/2006/picture">
+                <pic:pic xmlns:pic="http://schemas.openxmlformats.org/drawingml/2006/picture">
+                  <pic:nvPicPr>
+                    <pic:cNvPr id="1" name=""/>
+                    <pic:cNvPicPr/>
+                  </pic:nvPicPr>
+                  <pic:blipFill>
+                    <a:blip r:embed="rId8"/>
+                    <a:stretch>
+                      <a:fillRect/>
+                    </a:stretch>
+                  </pic:blipFill>
+                  <pic:spPr>
+                    <a:xfrm>
+                      <a:off x="0" y="0"/>
+                      <a:ext cx="5400040" cy="4069715"/>
+                    </a:xfrm>
+                    <a:prstGeom prst="rect">
+                      <a:avLst/>
+                    </a:prstGeom>
+                  </pic:spPr>
+                </pic:pic>
+              </a:graphicData>
+            </a:graphic>
+          </wp:inline>
+        </w:drawing>
+      </w:r>
+    </w:p>
+    <w:p/>
+    <w:p>
+      <w:r>
+        <w:t>Tendencia de datos:</w:t>
+      </w:r>
+    </w:p>
+    <w:p>
+      <w:r>
+        <w:rPr>
+          <w:noProof/>
+        </w:rPr>
+        <w:drawing>
+          <wp:inline distT="0" distB="0" distL="0" distR="0" wp14:anchorId="4402FB99" wp14:editId="6A2C75E0">
+            <wp:extent cx="5400040" cy="2971800"/>
+            <wp:effectExtent l="0" t="0" r="0" b="0"/>
+            <wp:docPr id="7" name="Imagen 7"/>
+            <wp:cNvGraphicFramePr>
+              <a:graphicFrameLocks xmlns:a="http://schemas.openxmlformats.org/drawingml/2006/main" noChangeAspect="1"/>
+            </wp:cNvGraphicFramePr>
+            <a:graphic xmlns:a="http://schemas.openxmlformats.org/drawingml/2006/main">
+              <a:graphicData uri="http://schemas.openxmlformats.org/drawingml/2006/picture">
+                <pic:pic xmlns:pic="http://schemas.openxmlformats.org/drawingml/2006/picture">
+                  <pic:nvPicPr>
+                    <pic:cNvPr id="1" name=""/>
+                    <pic:cNvPicPr/>
+                  </pic:nvPicPr>
+                  <pic:blipFill>
+                    <a:blip r:embed="rId9"/>
+                    <a:stretch>
+                      <a:fillRect/>
+                    </a:stretch>
+                  </pic:blipFill>
+                  <pic:spPr>
+                    <a:xfrm>
+                      <a:off x="0" y="0"/>
+                      <a:ext cx="5400040" cy="2971800"/>
+                    </a:xfrm>
+                    <a:prstGeom prst="rect">
+                      <a:avLst/>
+                    </a:prstGeom>
+                  </pic:spPr>
+                </pic:pic>
+              </a:graphicData>
+            </a:graphic>
+          </wp:inline>
+        </w:drawing>
+      </w:r>
+    </w:p>
+    <w:p>
+      <w:r>
+        <w:t xml:space="preserve">Los ingresos </w:t>
+      </w:r>
+      <w:proofErr w:type="gramStart"/>
+      <w:r>
+        <w:t>tienden  a</w:t>
+      </w:r>
+      <w:proofErr w:type="gramEnd"/>
+      <w:r>
+        <w:t xml:space="preserve"> crecer conforme pasa el tiempo</w:t>
+      </w:r>
+    </w:p>
+    <w:p>
+      <w:r>
+        <w:t xml:space="preserve">El </w:t>
+      </w:r>
+      <w:proofErr w:type="spellStart"/>
+      <w:r>
+        <w:t>kpi</w:t>
+      </w:r>
+      <w:proofErr w:type="spellEnd"/>
+      <w:r>
+        <w:t xml:space="preserve"> a utilizar será el que tenga como objetivo superar el ingreso de un periodo anterior.</w:t>
+      </w:r>
+    </w:p>
+    <w:p/>
+    <w:p/>
+    <w:p>
+      <w:proofErr w:type="gramStart"/>
+      <w:r>
+        <w:lastRenderedPageBreak/>
+        <w:t xml:space="preserve">TABLA </w:t>
+      </w:r>
+      <w:proofErr w:type="spellStart"/>
+      <w:r>
+        <w:t>histórico</w:t>
+      </w:r>
+      <w:proofErr w:type="gramEnd"/>
+      <w:r>
+        <w:t>_velocidad_internet</w:t>
+      </w:r>
+      <w:proofErr w:type="spellEnd"/>
+    </w:p>
+    <w:p/>
+    <w:p>
+      <w:r>
+        <w:rPr>
+          <w:noProof/>
+        </w:rPr>
+        <w:drawing>
+          <wp:inline distT="0" distB="0" distL="0" distR="0" wp14:anchorId="453568FA" wp14:editId="70EE9CDF">
+            <wp:extent cx="5400040" cy="4381500"/>
+            <wp:effectExtent l="0" t="0" r="0" b="0"/>
+            <wp:docPr id="8" name="Imagen 8"/>
+            <wp:cNvGraphicFramePr>
+              <a:graphicFrameLocks xmlns:a="http://schemas.openxmlformats.org/drawingml/2006/main" noChangeAspect="1"/>
+            </wp:cNvGraphicFramePr>
+            <a:graphic xmlns:a="http://schemas.openxmlformats.org/drawingml/2006/main">
+              <a:graphicData uri="http://schemas.openxmlformats.org/drawingml/2006/picture">
+                <pic:pic xmlns:pic="http://schemas.openxmlformats.org/drawingml/2006/picture">
+                  <pic:nvPicPr>
+                    <pic:cNvPr id="1" name=""/>
+                    <pic:cNvPicPr/>
+                  </pic:nvPicPr>
+                  <pic:blipFill>
+                    <a:blip r:embed="rId10"/>
+                    <a:stretch>
+                      <a:fillRect/>
+                    </a:stretch>
+                  </pic:blipFill>
+                  <pic:spPr>
+                    <a:xfrm>
+                      <a:off x="0" y="0"/>
+                      <a:ext cx="5400040" cy="4381500"/>
+                    </a:xfrm>
+                    <a:prstGeom prst="rect">
+                      <a:avLst/>
+                    </a:prstGeom>
+                  </pic:spPr>
+                </pic:pic>
+              </a:graphicData>
+            </a:graphic>
+          </wp:inline>
+        </w:drawing>
+      </w:r>
+    </w:p>
+    <w:p>
+      <w:r>
+        <w:t>. No presenta valores nulos.</w:t>
+      </w:r>
+    </w:p>
+    <w:p>
+      <w:r>
+        <w:t>. No presenta errores.</w:t>
+      </w:r>
+    </w:p>
+    <w:p>
+      <w:r>
+        <w:t xml:space="preserve">Los tipos de </w:t>
+      </w:r>
+      <w:proofErr w:type="gramStart"/>
+      <w:r>
+        <w:t>datos  para</w:t>
+      </w:r>
+      <w:proofErr w:type="gramEnd"/>
+      <w:r>
+        <w:t xml:space="preserve"> cada columna son:</w:t>
+      </w:r>
+    </w:p>
+    <w:p>
+      <w:proofErr w:type="gramStart"/>
+      <w:r>
+        <w:t>Año :</w:t>
+      </w:r>
+      <w:proofErr w:type="gramEnd"/>
+      <w:r>
+        <w:t xml:space="preserve"> Cualitativa, polinómica.</w:t>
+      </w:r>
+    </w:p>
+    <w:p>
+      <w:proofErr w:type="gramStart"/>
+      <w:r>
+        <w:t>Trimestre :</w:t>
+      </w:r>
+      <w:proofErr w:type="gramEnd"/>
+      <w:r>
+        <w:t xml:space="preserve"> Cualitativa, polinómica.</w:t>
+      </w:r>
+    </w:p>
+    <w:p>
+      <w:r>
+        <w:t>Mbps</w:t>
+      </w:r>
+      <w:r>
+        <w:t xml:space="preserve">: </w:t>
+      </w:r>
+      <w:r>
+        <w:t>C</w:t>
+      </w:r>
+      <w:r>
+        <w:t>uantitativa, continua</w:t>
+      </w:r>
+    </w:p>
+    <w:p>
+      <w:r>
+        <w:t>Trimestre</w:t>
+      </w:r>
+      <w:r>
+        <w:t>_</w:t>
+      </w:r>
+      <w:proofErr w:type="gramStart"/>
+      <w:r>
+        <w:t>1</w:t>
+      </w:r>
+      <w:r>
+        <w:t xml:space="preserve"> :</w:t>
+      </w:r>
+      <w:proofErr w:type="gramEnd"/>
+      <w:r>
+        <w:t xml:space="preserve"> Cualitativa, polinómica.</w:t>
+      </w:r>
+    </w:p>
+    <w:p>
+      <w:proofErr w:type="spellStart"/>
+      <w:r>
+        <w:t>Transformacion</w:t>
+      </w:r>
+      <w:proofErr w:type="spellEnd"/>
+      <w:r>
+        <w:t>:</w:t>
+      </w:r>
+    </w:p>
+    <w:p>
+      <w:r>
+        <w:t xml:space="preserve">De la </w:t>
+      </w:r>
+      <w:r>
+        <w:t>Mbps (Media de bajada)</w:t>
+      </w:r>
+      <w:proofErr w:type="gramStart"/>
+      <w:r>
+        <w:t>) :</w:t>
+      </w:r>
+      <w:proofErr w:type="gramEnd"/>
+      <w:r>
+        <w:t xml:space="preserve"> decimales(ARG) a decimales </w:t>
+      </w:r>
+      <w:proofErr w:type="spellStart"/>
+      <w:r>
+        <w:t>power</w:t>
+      </w:r>
+      <w:proofErr w:type="spellEnd"/>
+      <w:r>
+        <w:t xml:space="preserve"> BI</w:t>
+      </w:r>
+    </w:p>
+    <w:p>
+      <w:r>
+        <w:t>Finalmente obtenemos la siguiente tabla:</w:t>
+      </w:r>
+    </w:p>
+    <w:p/>
+    <w:p>
+      <w:r>
+        <w:rPr>
+          <w:noProof/>
+        </w:rPr>
+        <w:lastRenderedPageBreak/>
+        <w:drawing>
+          <wp:inline distT="0" distB="0" distL="0" distR="0" wp14:anchorId="10917CC2" wp14:editId="54603F27">
+            <wp:extent cx="5400040" cy="4165600"/>
+            <wp:effectExtent l="0" t="0" r="0" b="6350"/>
+            <wp:docPr id="9" name="Imagen 9"/>
+            <wp:cNvGraphicFramePr>
+              <a:graphicFrameLocks xmlns:a="http://schemas.openxmlformats.org/drawingml/2006/main" noChangeAspect="1"/>
+            </wp:cNvGraphicFramePr>
+            <a:graphic xmlns:a="http://schemas.openxmlformats.org/drawingml/2006/main">
+              <a:graphicData uri="http://schemas.openxmlformats.org/drawingml/2006/picture">
+                <pic:pic xmlns:pic="http://schemas.openxmlformats.org/drawingml/2006/picture">
+                  <pic:nvPicPr>
+                    <pic:cNvPr id="1" name=""/>
+                    <pic:cNvPicPr/>
+                  </pic:nvPicPr>
+                  <pic:blipFill>
+                    <a:blip r:embed="rId11"/>
+                    <a:stretch>
+                      <a:fillRect/>
+                    </a:stretch>
+                  </pic:blipFill>
+                  <pic:spPr>
+                    <a:xfrm>
+                      <a:off x="0" y="0"/>
+                      <a:ext cx="5400040" cy="4165600"/>
+                    </a:xfrm>
+                    <a:prstGeom prst="rect">
+                      <a:avLst/>
+                    </a:prstGeom>
+                  </pic:spPr>
+                </pic:pic>
+              </a:graphicData>
+            </a:graphic>
+          </wp:inline>
+        </w:drawing>
+      </w:r>
+    </w:p>
+    <w:p>
+      <w:r>
+        <w:t xml:space="preserve">Tendencia de </w:t>
+      </w:r>
+      <w:proofErr w:type="gramStart"/>
+      <w:r>
+        <w:t>datos :</w:t>
+      </w:r>
+      <w:proofErr w:type="gramEnd"/>
+    </w:p>
+    <w:p>
+      <w:r>
+        <w:rPr>
+          <w:noProof/>
+        </w:rPr>
+        <w:drawing>
+          <wp:inline distT="0" distB="0" distL="0" distR="0" wp14:anchorId="7D62D1EE" wp14:editId="1FA3E737">
+            <wp:extent cx="5400040" cy="3042285"/>
+            <wp:effectExtent l="0" t="0" r="0" b="5715"/>
+            <wp:docPr id="10" name="Imagen 10"/>
+            <wp:cNvGraphicFramePr>
+              <a:graphicFrameLocks xmlns:a="http://schemas.openxmlformats.org/drawingml/2006/main" noChangeAspect="1"/>
+            </wp:cNvGraphicFramePr>
+            <a:graphic xmlns:a="http://schemas.openxmlformats.org/drawingml/2006/main">
+              <a:graphicData uri="http://schemas.openxmlformats.org/drawingml/2006/picture">
+                <pic:pic xmlns:pic="http://schemas.openxmlformats.org/drawingml/2006/picture">
+                  <pic:nvPicPr>
+                    <pic:cNvPr id="1" name=""/>
+                    <pic:cNvPicPr/>
+                  </pic:nvPicPr>
+                  <pic:blipFill>
+                    <a:blip r:embed="rId12"/>
+                    <a:stretch>
+                      <a:fillRect/>
+                    </a:stretch>
+                  </pic:blipFill>
+                  <pic:spPr>
+                    <a:xfrm>
+                      <a:off x="0" y="0"/>
+                      <a:ext cx="5400040" cy="3042285"/>
+                    </a:xfrm>
+                    <a:prstGeom prst="rect">
+                      <a:avLst/>
+                    </a:prstGeom>
+                  </pic:spPr>
+                </pic:pic>
+              </a:graphicData>
+            </a:graphic>
+          </wp:inline>
+        </w:drawing>
+      </w:r>
+    </w:p>
+    <w:p/>
+    <w:p>
+      <w:r>
+        <w:t xml:space="preserve">La Media de bajada tiende a </w:t>
+      </w:r>
+      <w:proofErr w:type="gramStart"/>
+      <w:r>
+        <w:t>subir  al</w:t>
+      </w:r>
+      <w:proofErr w:type="gramEnd"/>
+      <w:r>
+        <w:t xml:space="preserve"> pasar el tiempo</w:t>
+      </w:r>
+    </w:p>
+    <w:p>
+      <w:r>
+        <w:t>El</w:t>
+      </w:r>
+      <w:r>
+        <w:t xml:space="preserve"> </w:t>
+      </w:r>
+      <w:proofErr w:type="spellStart"/>
+      <w:r>
+        <w:t>KPI</w:t>
+      </w:r>
+      <w:r>
+        <w:t>a</w:t>
+      </w:r>
+      <w:proofErr w:type="spellEnd"/>
+      <w:r>
+        <w:t xml:space="preserve"> utilizar será el que tenga como objetivo superar </w:t>
+      </w:r>
+      <w:r>
+        <w:t xml:space="preserve">la media de </w:t>
+      </w:r>
+      <w:proofErr w:type="spellStart"/>
+      <w:r>
+        <w:t>bajda</w:t>
+      </w:r>
+      <w:proofErr w:type="spellEnd"/>
+      <w:r>
+        <w:t xml:space="preserve"> de un periodo anterior.</w:t>
+      </w:r>
+    </w:p>
     <w:p/>
     <w:sectPr>
       <w:pgSz w:w="11906" w:h="16838"/>
@@ -411,6 +1329,7 @@
   <w:style w:type="paragraph" w:default="1" w:styleId="Normal">
     <w:name w:val="Normal"/>
     <w:qFormat/>
+    <w:rsid w:val="00791B22"/>
   </w:style>
   <w:style w:type="character" w:default="1" w:styleId="Fuentedeprrafopredeter">
     <w:name w:val="Default Paragraph Font"/>

--- a/EDA.docx
+++ b/EDA.docx
@@ -3,20 +3,113 @@
 <w:document xmlns:wpc="http://schemas.microsoft.com/office/word/2010/wordprocessingCanvas" xmlns:cx="http://schemas.microsoft.com/office/drawing/2014/chartex" xmlns:cx1="http://schemas.microsoft.com/office/drawing/2015/9/8/chartex" xmlns:cx2="http://schemas.microsoft.com/office/drawing/2015/10/21/chartex" xmlns:cx3="http://schemas.microsoft.com/office/drawing/2016/5/9/chartex" xmlns:cx4="http://schemas.microsoft.com/office/drawing/2016/5/10/chartex" xmlns:cx5="http://schemas.microsoft.com/office/drawing/2016/5/11/chartex" xmlns:cx6="http://schemas.microsoft.com/office/drawing/2016/5/12/chartex" xmlns:cx7="http://schemas.microsoft.com/office/drawing/2016/5/13/chartex" xmlns:cx8="http://schemas.microsoft.com/office/drawing/2016/5/14/chartex" xmlns:mc="http://schemas.openxmlformats.org/markup-compatibility/2006" xmlns:aink="http://schemas.microsoft.com/office/drawing/2016/ink" xmlns:am3d="http://schemas.microsoft.com/office/drawing/2017/model3d" xmlns:o="urn:schemas-microsoft-com:office:office" xmlns:oel="http://schemas.microsoft.com/office/2019/extlst" xmlns:r="http://schemas.openxmlformats.org/officeDocument/2006/relationships" xmlns:m="http://schemas.openxmlformats.org/officeDocument/2006/math" xmlns:v="urn:schemas-microsoft-com:vml" xmlns:wp14="http://schemas.microsoft.com/office/word/2010/wordprocessingDrawing" xmlns:wp="http://schemas.openxmlformats.org/drawingml/2006/wordprocessingDrawing" xmlns:w10="urn:schemas-microsoft-com:office:word" xmlns:w="http://schemas.openxmlformats.org/wordprocessingml/2006/main" xmlns:w14="http://schemas.microsoft.com/office/word/2010/wordml" xmlns:w15="http://schemas.microsoft.com/office/word/2012/wordml" xmlns:w16cex="http://schemas.microsoft.com/office/word/2018/wordml/cex" xmlns:w16cid="http://schemas.microsoft.com/office/word/2016/wordml/cid" xmlns:w16="http://schemas.microsoft.com/office/word/2018/wordml" xmlns:w16sdtdh="http://schemas.microsoft.com/office/word/2020/wordml/sdtdatahash" xmlns:w16se="http://schemas.microsoft.com/office/word/2015/wordml/symex" xmlns:wpg="http://schemas.microsoft.com/office/word/2010/wordprocessingGroup" xmlns:wpi="http://schemas.microsoft.com/office/word/2010/wordprocessingInk" xmlns:wne="http://schemas.microsoft.com/office/word/2006/wordml" xmlns:wps="http://schemas.microsoft.com/office/word/2010/wordprocessingShape" mc:Ignorable="w14 w15 w16se w16cid w16 w16cex w16sdtdh wp14">
   <w:body>
     <w:p>
-      <w:r>
+      <w:pPr>
+        <w:jc w:val="center"/>
+        <w:rPr>
+          <w:b/>
+          <w:bCs/>
+          <w:sz w:val="32"/>
+          <w:szCs w:val="32"/>
+          <w:u w:val="single"/>
+        </w:rPr>
+      </w:pPr>
+      <w:r>
+        <w:rPr>
+          <w:b/>
+          <w:bCs/>
+          <w:sz w:val="32"/>
+          <w:szCs w:val="32"/>
+          <w:u w:val="single"/>
+        </w:rPr>
         <w:t>REPORTE EDA</w:t>
       </w:r>
     </w:p>
     <w:p>
-      <w:r>
+      <w:pPr>
+        <w:jc w:val="center"/>
+        <w:rPr>
+          <w:sz w:val="32"/>
+          <w:szCs w:val="32"/>
+          <w:u w:val="single"/>
+        </w:rPr>
+      </w:pPr>
+    </w:p>
+    <w:p>
+      <w:r>
+        <w:t>Se encontró que los periodos de las tablas son trimestrales.</w:t>
+      </w:r>
+    </w:p>
+    <w:p>
+      <w:r>
+        <w:t>Existen pares de tablas en donde se podría obtener los mismos datos solo usando 1 de ellos lo cual hace redundante usar todas las tablas.</w:t>
+      </w:r>
+    </w:p>
+    <w:p>
+      <w:r>
+        <w:t xml:space="preserve">Se </w:t>
+      </w:r>
+      <w:r>
+        <w:t>escogieron</w:t>
+      </w:r>
+      <w:r>
+        <w:t xml:space="preserve"> 4 tablas de donde se obtendrá los </w:t>
+      </w:r>
+      <w:r>
+        <w:t>KPIS</w:t>
+      </w:r>
+      <w:r>
+        <w:t xml:space="preserve"> a utilizar.</w:t>
+      </w:r>
+    </w:p>
+    <w:p>
+      <w:pPr>
+        <w:rPr>
+          <w:b/>
+          <w:bCs/>
+        </w:rPr>
+      </w:pPr>
+      <w:r>
+        <w:rPr>
+          <w:b/>
+          <w:bCs/>
+        </w:rPr>
+        <w:t xml:space="preserve">1.- </w:t>
+      </w:r>
+      <w:r>
+        <w:rPr>
+          <w:b/>
+          <w:bCs/>
+        </w:rPr>
         <w:t>Tabla “</w:t>
       </w:r>
       <w:proofErr w:type="spellStart"/>
       <w:r>
-        <w:t>Internet_Penetracion</w:t>
+        <w:rPr>
+          <w:b/>
+          <w:bCs/>
+        </w:rPr>
+        <w:t>Internet_Penetraci</w:t>
+      </w:r>
+      <w:r>
+        <w:rPr>
+          <w:b/>
+          <w:bCs/>
+        </w:rPr>
+        <w:t>ó</w:t>
+      </w:r>
+      <w:r>
+        <w:rPr>
+          <w:b/>
+          <w:bCs/>
+        </w:rPr>
+        <w:t>n</w:t>
       </w:r>
       <w:proofErr w:type="spellEnd"/>
       <w:r>
+        <w:rPr>
+          <w:b/>
+          <w:bCs/>
+        </w:rPr>
         <w:t>”:</w:t>
       </w:r>
     </w:p>
@@ -31,175 +124,6 @@
             <wp:extent cx="5400040" cy="4051935"/>
             <wp:effectExtent l="0" t="0" r="0" b="5715"/>
             <wp:docPr id="1" name="Imagen 1"/>
-            <wp:cNvGraphicFramePr>
-              <a:graphicFrameLocks xmlns:a="http://schemas.openxmlformats.org/drawingml/2006/main" noChangeAspect="1"/>
-            </wp:cNvGraphicFramePr>
-            <a:graphic xmlns:a="http://schemas.openxmlformats.org/drawingml/2006/main">
-              <a:graphicData uri="http://schemas.openxmlformats.org/drawingml/2006/picture">
-                <pic:pic xmlns:pic="http://schemas.openxmlformats.org/drawingml/2006/picture">
-                  <pic:nvPicPr>
-                    <pic:cNvPr id="1" name=""/>
-                    <pic:cNvPicPr/>
-                  </pic:nvPicPr>
-                  <pic:blipFill>
-                    <a:blip r:embed="rId4"/>
-                    <a:stretch>
-                      <a:fillRect/>
-                    </a:stretch>
-                  </pic:blipFill>
-                  <pic:spPr>
-                    <a:xfrm>
-                      <a:off x="0" y="0"/>
-                      <a:ext cx="5400040" cy="4051935"/>
-                    </a:xfrm>
-                    <a:prstGeom prst="rect">
-                      <a:avLst/>
-                    </a:prstGeom>
-                  </pic:spPr>
-                </pic:pic>
-              </a:graphicData>
-            </a:graphic>
-          </wp:inline>
-        </w:drawing>
-      </w:r>
-    </w:p>
-    <w:p/>
-    <w:p>
-      <w:r>
-        <w:t xml:space="preserve">. </w:t>
-      </w:r>
-      <w:r>
-        <w:t>No presenta valores nulos</w:t>
-      </w:r>
-      <w:r>
-        <w:t>.</w:t>
-      </w:r>
-    </w:p>
-    <w:p>
-      <w:r>
-        <w:t>. No presenta errores.</w:t>
-      </w:r>
-    </w:p>
-    <w:p>
-      <w:r>
-        <w:t xml:space="preserve">Los tipos de </w:t>
-      </w:r>
-      <w:proofErr w:type="gramStart"/>
-      <w:r>
-        <w:t>datos  para</w:t>
-      </w:r>
-      <w:proofErr w:type="gramEnd"/>
-      <w:r>
-        <w:t xml:space="preserve"> cada columna</w:t>
-      </w:r>
-      <w:r>
-        <w:t xml:space="preserve"> son:</w:t>
-      </w:r>
-    </w:p>
-    <w:p>
-      <w:proofErr w:type="gramStart"/>
-      <w:r>
-        <w:t>Año :</w:t>
-      </w:r>
-      <w:proofErr w:type="gramEnd"/>
-      <w:r>
-        <w:t xml:space="preserve"> </w:t>
-      </w:r>
-      <w:r>
-        <w:t>Cualitativa, polinómica.</w:t>
-      </w:r>
-    </w:p>
-    <w:p>
-      <w:proofErr w:type="gramStart"/>
-      <w:r>
-        <w:t>Trimestre :</w:t>
-      </w:r>
-      <w:proofErr w:type="gramEnd"/>
-      <w:r>
-        <w:t xml:space="preserve"> </w:t>
-      </w:r>
-      <w:r>
-        <w:t>Cualitativa, polinómica.</w:t>
-      </w:r>
-    </w:p>
-    <w:p>
-      <w:r>
-        <w:t xml:space="preserve">Provincia: </w:t>
-      </w:r>
-      <w:r>
-        <w:t>Cualitativa, polinómica.</w:t>
-      </w:r>
-    </w:p>
-    <w:p>
-      <w:r>
-        <w:t xml:space="preserve">Accesos por cada 100 </w:t>
-      </w:r>
-      <w:proofErr w:type="gramStart"/>
-      <w:r>
-        <w:t>hogares :</w:t>
-      </w:r>
-      <w:proofErr w:type="gramEnd"/>
-      <w:r>
-        <w:t xml:space="preserve"> </w:t>
-      </w:r>
-      <w:r>
-        <w:t>cuantitativa, continua</w:t>
-      </w:r>
-    </w:p>
-    <w:p/>
-    <w:p>
-      <w:proofErr w:type="spellStart"/>
-      <w:r>
-        <w:t>Transformacio</w:t>
-      </w:r>
-      <w:r>
-        <w:t>n</w:t>
-      </w:r>
-      <w:proofErr w:type="spellEnd"/>
-      <w:r>
-        <w:t>:</w:t>
-      </w:r>
-    </w:p>
-    <w:p>
-      <w:r>
-        <w:t>De</w:t>
-      </w:r>
-      <w:r>
-        <w:t xml:space="preserve"> </w:t>
-      </w:r>
-      <w:proofErr w:type="gramStart"/>
-      <w:r>
-        <w:t>decimales(</w:t>
-      </w:r>
-      <w:proofErr w:type="gramEnd"/>
-      <w:r>
-        <w:t xml:space="preserve">ARG) a decimales </w:t>
-      </w:r>
-      <w:proofErr w:type="spellStart"/>
-      <w:r>
-        <w:t>power</w:t>
-      </w:r>
-      <w:proofErr w:type="spellEnd"/>
-      <w:r>
-        <w:t xml:space="preserve"> BI</w:t>
-      </w:r>
-    </w:p>
-    <w:p>
-      <w:r>
-        <w:t>Finalmente queda la tabla así.</w:t>
-      </w:r>
-    </w:p>
-    <w:p>
-      <w:r>
-        <w:rPr>
-          <w:noProof/>
-        </w:rPr>
-        <w:lastRenderedPageBreak/>
-        <w:drawing>
-          <wp:inline distT="0" distB="0" distL="0" distR="0" wp14:anchorId="5FA3D9FD" wp14:editId="7A890627">
-            <wp:extent cx="5400040" cy="3807460"/>
-            <wp:effectExtent l="0" t="0" r="0" b="2540"/>
-            <wp:docPr id="3" name="Imagen 3"/>
             <wp:cNvGraphicFramePr>
               <a:graphicFrameLocks xmlns:a="http://schemas.openxmlformats.org/drawingml/2006/main" noChangeAspect="1"/>
             </wp:cNvGraphicFramePr>
@@ -219,7 +143,7 @@
                   <pic:spPr>
                     <a:xfrm>
                       <a:off x="0" y="0"/>
-                      <a:ext cx="5400040" cy="3807460"/>
+                      <a:ext cx="5400040" cy="4051935"/>
                     </a:xfrm>
                     <a:prstGeom prst="rect">
                       <a:avLst/>
@@ -232,15 +156,209 @@
         </w:drawing>
       </w:r>
     </w:p>
-    <w:p/>
-    <w:p>
-      <w:r>
-        <w:t>Tendencia de datos:</w:t>
-      </w:r>
-    </w:p>
-    <w:p>
-      <w:r>
-        <w:t>El numero de Accesos por cada 100 hogares tiende a crecer con el tiempo.</w:t>
+    <w:p>
+      <w:pPr>
+        <w:pStyle w:val="Prrafodelista"/>
+        <w:numPr>
+          <w:ilvl w:val="0"/>
+          <w:numId w:val="2"/>
+        </w:numPr>
+      </w:pPr>
+      <w:r>
+        <w:t>No presenta valores nulos</w:t>
+      </w:r>
+      <w:r>
+        <w:t>.</w:t>
+      </w:r>
+    </w:p>
+    <w:p>
+      <w:pPr>
+        <w:pStyle w:val="Prrafodelista"/>
+        <w:numPr>
+          <w:ilvl w:val="0"/>
+          <w:numId w:val="2"/>
+        </w:numPr>
+      </w:pPr>
+      <w:r>
+        <w:t>No presenta errores.</w:t>
+      </w:r>
+    </w:p>
+    <w:p>
+      <w:pPr>
+        <w:pStyle w:val="Prrafodelista"/>
+        <w:numPr>
+          <w:ilvl w:val="0"/>
+          <w:numId w:val="2"/>
+        </w:numPr>
+      </w:pPr>
+      <w:r>
+        <w:t>No presenta vacíos.</w:t>
+      </w:r>
+    </w:p>
+    <w:p>
+      <w:r>
+        <w:t xml:space="preserve">Los tipos de </w:t>
+      </w:r>
+      <w:r>
+        <w:t>datos para</w:t>
+      </w:r>
+      <w:r>
+        <w:t xml:space="preserve"> cada columna</w:t>
+      </w:r>
+      <w:r>
+        <w:t xml:space="preserve"> son:</w:t>
+      </w:r>
+    </w:p>
+    <w:p>
+      <w:pPr>
+        <w:pStyle w:val="Prrafodelista"/>
+        <w:numPr>
+          <w:ilvl w:val="0"/>
+          <w:numId w:val="1"/>
+        </w:numPr>
+      </w:pPr>
+      <w:r>
+        <w:t>Año:</w:t>
+      </w:r>
+      <w:r>
+        <w:t xml:space="preserve"> </w:t>
+      </w:r>
+      <w:r>
+        <w:t>Cualitativa, polinómica.</w:t>
+      </w:r>
+    </w:p>
+    <w:p>
+      <w:pPr>
+        <w:pStyle w:val="Prrafodelista"/>
+        <w:numPr>
+          <w:ilvl w:val="0"/>
+          <w:numId w:val="1"/>
+        </w:numPr>
+      </w:pPr>
+      <w:r>
+        <w:t>Trimestre:</w:t>
+      </w:r>
+      <w:r>
+        <w:t xml:space="preserve"> </w:t>
+      </w:r>
+      <w:r>
+        <w:t>Cualitativa, polinómica.</w:t>
+      </w:r>
+    </w:p>
+    <w:p>
+      <w:pPr>
+        <w:pStyle w:val="Prrafodelista"/>
+        <w:numPr>
+          <w:ilvl w:val="0"/>
+          <w:numId w:val="1"/>
+        </w:numPr>
+      </w:pPr>
+      <w:r>
+        <w:t xml:space="preserve">Provincia: </w:t>
+      </w:r>
+      <w:r>
+        <w:t>Cualitativa, polinómica.</w:t>
+      </w:r>
+    </w:p>
+    <w:p>
+      <w:pPr>
+        <w:pStyle w:val="Prrafodelista"/>
+        <w:numPr>
+          <w:ilvl w:val="0"/>
+          <w:numId w:val="1"/>
+        </w:numPr>
+      </w:pPr>
+      <w:r>
+        <w:t xml:space="preserve">Accesos por cada 100 </w:t>
+      </w:r>
+      <w:r>
+        <w:t>hogares:</w:t>
+      </w:r>
+      <w:r>
+        <w:t xml:space="preserve"> </w:t>
+      </w:r>
+      <w:r>
+        <w:t>cuantitativa, continua</w:t>
+      </w:r>
+      <w:r>
+        <w:t>.</w:t>
+      </w:r>
+    </w:p>
+    <w:p>
+      <w:pPr>
+        <w:rPr>
+          <w:b/>
+          <w:bCs/>
+        </w:rPr>
+      </w:pPr>
+      <w:r>
+        <w:rPr>
+          <w:b/>
+          <w:bCs/>
+        </w:rPr>
+        <w:t>Transformación</w:t>
+      </w:r>
+      <w:r>
+        <w:rPr>
+          <w:b/>
+          <w:bCs/>
+        </w:rPr>
+        <w:t>:</w:t>
+      </w:r>
+    </w:p>
+    <w:p>
+      <w:pPr>
+        <w:pStyle w:val="Prrafodelista"/>
+        <w:numPr>
+          <w:ilvl w:val="0"/>
+          <w:numId w:val="3"/>
+        </w:numPr>
+      </w:pPr>
+      <w:r>
+        <w:t xml:space="preserve">Accesos por cada 100 </w:t>
+      </w:r>
+      <w:r>
+        <w:t>hogares:</w:t>
+      </w:r>
+      <w:r>
+        <w:t xml:space="preserve"> </w:t>
+      </w:r>
+      <w:r>
+        <w:t>De</w:t>
+      </w:r>
+      <w:r>
+        <w:t xml:space="preserve"> </w:t>
+      </w:r>
+      <w:proofErr w:type="gramStart"/>
+      <w:r>
+        <w:t>decimales(</w:t>
+      </w:r>
+      <w:proofErr w:type="gramEnd"/>
+      <w:r>
+        <w:t xml:space="preserve">ARG) a decimales </w:t>
+      </w:r>
+      <w:proofErr w:type="spellStart"/>
+      <w:r>
+        <w:t>power</w:t>
+      </w:r>
+      <w:proofErr w:type="spellEnd"/>
+      <w:r>
+        <w:t xml:space="preserve"> BI</w:t>
+      </w:r>
+      <w:r>
+        <w:t>.</w:t>
+      </w:r>
+    </w:p>
+    <w:p>
+      <w:pPr>
+        <w:ind w:left="360"/>
+      </w:pPr>
+      <w:r>
+        <w:lastRenderedPageBreak/>
+        <w:t>Finalmente, la</w:t>
+      </w:r>
+      <w:r>
+        <w:t xml:space="preserve"> tabla queda así:</w:t>
       </w:r>
     </w:p>
     <w:p>
@@ -249,10 +367,10 @@
           <w:noProof/>
         </w:rPr>
         <w:drawing>
-          <wp:inline distT="0" distB="0" distL="0" distR="0" wp14:anchorId="7F6473DD" wp14:editId="15B18525">
-            <wp:extent cx="5400040" cy="2998470"/>
-            <wp:effectExtent l="0" t="0" r="0" b="0"/>
-            <wp:docPr id="4" name="Imagen 4"/>
+          <wp:inline distT="0" distB="0" distL="0" distR="0" wp14:anchorId="5FA3D9FD" wp14:editId="7A890627">
+            <wp:extent cx="5400040" cy="3807460"/>
+            <wp:effectExtent l="0" t="0" r="0" b="2540"/>
+            <wp:docPr id="3" name="Imagen 3"/>
             <wp:cNvGraphicFramePr>
               <a:graphicFrameLocks xmlns:a="http://schemas.openxmlformats.org/drawingml/2006/main" noChangeAspect="1"/>
             </wp:cNvGraphicFramePr>
@@ -272,7 +390,7 @@
                   <pic:spPr>
                     <a:xfrm>
                       <a:off x="0" y="0"/>
-                      <a:ext cx="5400040" cy="2998470"/>
+                      <a:ext cx="5400040" cy="3807460"/>
                     </a:xfrm>
                     <a:prstGeom prst="rect">
                       <a:avLst/>
@@ -285,42 +403,31 @@
         </w:drawing>
       </w:r>
     </w:p>
-    <w:p/>
+    <w:p>
+      <w:pPr>
+        <w:rPr>
+          <w:b/>
+          <w:bCs/>
+        </w:rPr>
+      </w:pPr>
+      <w:r>
+        <w:rPr>
+          <w:b/>
+          <w:bCs/>
+        </w:rPr>
+        <w:t>Tendencia de datos:</w:t>
+      </w:r>
+    </w:p>
     <w:p>
       <w:r>
         <w:t xml:space="preserve">El </w:t>
       </w:r>
-      <w:proofErr w:type="spellStart"/>
-      <w:proofErr w:type="gramStart"/>
-      <w:r>
-        <w:t>kpi</w:t>
-      </w:r>
-      <w:proofErr w:type="spellEnd"/>
-      <w:r>
-        <w:t xml:space="preserve">  a</w:t>
-      </w:r>
-      <w:proofErr w:type="gramEnd"/>
-      <w:r>
-        <w:t xml:space="preserve"> utilizar tendrá como objetivo que se tenga un aumento</w:t>
-      </w:r>
-      <w:r>
-        <w:t xml:space="preserve"> de accesos con</w:t>
-      </w:r>
-      <w:r>
-        <w:t xml:space="preserve"> respecto a un periodo anterior.</w:t>
-      </w:r>
-    </w:p>
-    <w:p/>
-    <w:p>
-      <w:r>
-        <w:lastRenderedPageBreak/>
-        <w:t xml:space="preserve">TABLA </w:t>
-      </w:r>
-      <w:proofErr w:type="spellStart"/>
-      <w:r>
-        <w:t>Internet_Ingresos</w:t>
-      </w:r>
-      <w:proofErr w:type="spellEnd"/>
+      <w:r>
+        <w:t>número</w:t>
+      </w:r>
+      <w:r>
+        <w:t xml:space="preserve"> de Accesos por cada 100 hogares tiende a crecer con el tiempo.</w:t>
+      </w:r>
     </w:p>
     <w:p>
       <w:r>
@@ -328,10 +435,10 @@
           <w:noProof/>
         </w:rPr>
         <w:drawing>
-          <wp:inline distT="0" distB="0" distL="0" distR="0" wp14:anchorId="7C68F564" wp14:editId="133BDC21">
-            <wp:extent cx="5400040" cy="4154170"/>
+          <wp:inline distT="0" distB="0" distL="0" distR="0" wp14:anchorId="7F6473DD" wp14:editId="15B18525">
+            <wp:extent cx="5400040" cy="2998470"/>
             <wp:effectExtent l="0" t="0" r="0" b="0"/>
-            <wp:docPr id="5" name="Imagen 5"/>
+            <wp:docPr id="4" name="Imagen 4"/>
             <wp:cNvGraphicFramePr>
               <a:graphicFrameLocks xmlns:a="http://schemas.openxmlformats.org/drawingml/2006/main" noChangeAspect="1"/>
             </wp:cNvGraphicFramePr>
@@ -351,7 +458,7 @@
                   <pic:spPr>
                     <a:xfrm>
                       <a:off x="0" y="0"/>
-                      <a:ext cx="5400040" cy="4154170"/>
+                      <a:ext cx="5400040" cy="2998470"/>
                     </a:xfrm>
                     <a:prstGeom prst="rect">
                       <a:avLst/>
@@ -364,140 +471,73 @@
         </w:drawing>
       </w:r>
     </w:p>
+    <w:p>
+      <w:proofErr w:type="gramStart"/>
+      <w:r>
+        <w:t>El KPI a utilizar</w:t>
+      </w:r>
+      <w:proofErr w:type="gramEnd"/>
+      <w:r>
+        <w:t xml:space="preserve"> tendrá como objetivo que se tenga un aumento</w:t>
+      </w:r>
+      <w:r>
+        <w:t xml:space="preserve"> de accesos con</w:t>
+      </w:r>
+      <w:r>
+        <w:t xml:space="preserve"> respecto a un periodo anterior.</w:t>
+      </w:r>
+    </w:p>
     <w:p/>
-    <w:p>
-      <w:r>
-        <w:t>. No presenta valores nulos.</w:t>
-      </w:r>
-    </w:p>
-    <w:p>
-      <w:r>
-        <w:t>. No presenta errores.</w:t>
-      </w:r>
-    </w:p>
-    <w:p>
-      <w:r>
-        <w:t xml:space="preserve">Los tipos de </w:t>
-      </w:r>
-      <w:proofErr w:type="gramStart"/>
-      <w:r>
-        <w:t>datos  para</w:t>
-      </w:r>
-      <w:proofErr w:type="gramEnd"/>
-      <w:r>
-        <w:t xml:space="preserve"> cada columna son:</w:t>
-      </w:r>
-    </w:p>
-    <w:p>
-      <w:proofErr w:type="gramStart"/>
-      <w:r>
-        <w:t>Año :</w:t>
-      </w:r>
-      <w:proofErr w:type="gramEnd"/>
-      <w:r>
-        <w:t xml:space="preserve"> Cualitativa, polinómica.</w:t>
-      </w:r>
-    </w:p>
-    <w:p>
-      <w:proofErr w:type="gramStart"/>
-      <w:r>
-        <w:t>Trimestre :</w:t>
-      </w:r>
-      <w:proofErr w:type="gramEnd"/>
-      <w:r>
-        <w:t xml:space="preserve"> Cualitativa, polinómica.</w:t>
-      </w:r>
-    </w:p>
-    <w:p>
-      <w:r>
-        <w:t>Ingresos (</w:t>
-      </w:r>
-      <w:proofErr w:type="gramStart"/>
-      <w:r>
-        <w:t>miles  de</w:t>
-      </w:r>
-      <w:proofErr w:type="gramEnd"/>
-      <w:r>
-        <w:t xml:space="preserve"> pesos)</w:t>
-      </w:r>
-      <w:r>
-        <w:t xml:space="preserve"> : cuantitativa, continua</w:t>
-      </w:r>
-      <w:r>
-        <w:t>.</w:t>
-      </w:r>
-    </w:p>
-    <w:p>
-      <w:r>
-        <w:t xml:space="preserve">Periodo: </w:t>
-      </w:r>
-      <w:r>
-        <w:t>Cualitativa, polinómica.</w:t>
-      </w:r>
-    </w:p>
     <w:p/>
     <w:p>
+      <w:pPr>
+        <w:rPr>
+          <w:b/>
+          <w:bCs/>
+        </w:rPr>
+      </w:pPr>
+      <w:r>
+        <w:rPr>
+          <w:b/>
+          <w:bCs/>
+        </w:rPr>
+        <w:lastRenderedPageBreak/>
+        <w:t xml:space="preserve">2.- </w:t>
+      </w:r>
+      <w:r>
+        <w:rPr>
+          <w:b/>
+          <w:bCs/>
+        </w:rPr>
+        <w:t xml:space="preserve">TABLA </w:t>
+      </w:r>
       <w:proofErr w:type="spellStart"/>
       <w:r>
-        <w:t>Transformacion</w:t>
+        <w:rPr>
+          <w:b/>
+          <w:bCs/>
+        </w:rPr>
+        <w:t>Internet_Ingresos</w:t>
       </w:r>
       <w:proofErr w:type="spellEnd"/>
       <w:r>
+        <w:rPr>
+          <w:b/>
+          <w:bCs/>
+        </w:rPr>
         <w:t>:</w:t>
       </w:r>
     </w:p>
     <w:p>
       <w:r>
-        <w:t>De</w:t>
-      </w:r>
-      <w:r>
-        <w:t xml:space="preserve"> la columna </w:t>
-      </w:r>
-      <w:r>
-        <w:t>Ingresos (</w:t>
-      </w:r>
-      <w:proofErr w:type="gramStart"/>
-      <w:r>
-        <w:t>miles  de</w:t>
-      </w:r>
-      <w:proofErr w:type="gramEnd"/>
-      <w:r>
-        <w:t xml:space="preserve"> pesos) </w:t>
-      </w:r>
-      <w:r>
-        <w:t>:</w:t>
-      </w:r>
-      <w:r>
-        <w:t xml:space="preserve"> decimales(ARG) a decimales </w:t>
-      </w:r>
-      <w:proofErr w:type="spellStart"/>
-      <w:r>
-        <w:t>power</w:t>
-      </w:r>
-      <w:proofErr w:type="spellEnd"/>
-      <w:r>
-        <w:t xml:space="preserve"> BI</w:t>
-      </w:r>
-    </w:p>
-    <w:p>
-      <w:r>
-        <w:t xml:space="preserve">Finalmente </w:t>
-      </w:r>
-      <w:r>
-        <w:t>obtenemos la siguiente tabla:</w:t>
-      </w:r>
-    </w:p>
-    <w:p>
-      <w:r>
         <w:rPr>
           <w:noProof/>
         </w:rPr>
-        <w:lastRenderedPageBreak/>
         <w:drawing>
-          <wp:inline distT="0" distB="0" distL="0" distR="0" wp14:anchorId="605C2319" wp14:editId="5B9B3EBF">
-            <wp:extent cx="5400040" cy="4069715"/>
-            <wp:effectExtent l="0" t="0" r="0" b="6985"/>
-            <wp:docPr id="6" name="Imagen 6"/>
+          <wp:inline distT="0" distB="0" distL="0" distR="0" wp14:anchorId="7C68F564" wp14:editId="133BDC21">
+            <wp:extent cx="5400040" cy="4154170"/>
+            <wp:effectExtent l="0" t="0" r="0" b="0"/>
+            <wp:docPr id="5" name="Imagen 5"/>
             <wp:cNvGraphicFramePr>
               <a:graphicFrameLocks xmlns:a="http://schemas.openxmlformats.org/drawingml/2006/main" noChangeAspect="1"/>
             </wp:cNvGraphicFramePr>
@@ -517,7 +557,7 @@
                   <pic:spPr>
                     <a:xfrm>
                       <a:off x="0" y="0"/>
-                      <a:ext cx="5400040" cy="4069715"/>
+                      <a:ext cx="5400040" cy="4154170"/>
                     </a:xfrm>
                     <a:prstGeom prst="rect">
                       <a:avLst/>
@@ -530,10 +570,189 @@
         </w:drawing>
       </w:r>
     </w:p>
+    <w:p>
+      <w:pPr>
+        <w:pStyle w:val="Prrafodelista"/>
+        <w:numPr>
+          <w:ilvl w:val="0"/>
+          <w:numId w:val="4"/>
+        </w:numPr>
+      </w:pPr>
+      <w:r>
+        <w:t>No presenta valores nulos.</w:t>
+      </w:r>
+    </w:p>
+    <w:p>
+      <w:pPr>
+        <w:pStyle w:val="Prrafodelista"/>
+        <w:numPr>
+          <w:ilvl w:val="0"/>
+          <w:numId w:val="4"/>
+        </w:numPr>
+      </w:pPr>
+      <w:r>
+        <w:t>No presenta errores.</w:t>
+      </w:r>
+    </w:p>
+    <w:p>
+      <w:pPr>
+        <w:pStyle w:val="Prrafodelista"/>
+        <w:numPr>
+          <w:ilvl w:val="0"/>
+          <w:numId w:val="4"/>
+        </w:numPr>
+      </w:pPr>
+      <w:r>
+        <w:t>No presenta vacíos.</w:t>
+      </w:r>
+    </w:p>
+    <w:p>
+      <w:r>
+        <w:t xml:space="preserve">Los tipos de </w:t>
+      </w:r>
+      <w:r>
+        <w:t>datos para</w:t>
+      </w:r>
+      <w:r>
+        <w:t xml:space="preserve"> cada columna son:</w:t>
+      </w:r>
+    </w:p>
+    <w:p>
+      <w:pPr>
+        <w:pStyle w:val="Prrafodelista"/>
+        <w:numPr>
+          <w:ilvl w:val="0"/>
+          <w:numId w:val="5"/>
+        </w:numPr>
+      </w:pPr>
+      <w:r>
+        <w:t>Año:</w:t>
+      </w:r>
+      <w:r>
+        <w:t xml:space="preserve"> Cualitativa, polinómica.</w:t>
+      </w:r>
+    </w:p>
+    <w:p>
+      <w:pPr>
+        <w:pStyle w:val="Prrafodelista"/>
+        <w:numPr>
+          <w:ilvl w:val="0"/>
+          <w:numId w:val="5"/>
+        </w:numPr>
+      </w:pPr>
+      <w:r>
+        <w:t>Trimestre:</w:t>
+      </w:r>
+      <w:r>
+        <w:t xml:space="preserve"> Cualitativa, polinómica.</w:t>
+      </w:r>
+    </w:p>
+    <w:p>
+      <w:pPr>
+        <w:pStyle w:val="Prrafodelista"/>
+        <w:numPr>
+          <w:ilvl w:val="0"/>
+          <w:numId w:val="5"/>
+        </w:numPr>
+      </w:pPr>
+      <w:r>
+        <w:t>Ingresos (</w:t>
+      </w:r>
+      <w:r>
+        <w:t>miles de</w:t>
+      </w:r>
+      <w:r>
+        <w:t xml:space="preserve"> pesos</w:t>
+      </w:r>
+      <w:proofErr w:type="gramStart"/>
+      <w:r>
+        <w:t>) :</w:t>
+      </w:r>
+      <w:proofErr w:type="gramEnd"/>
+      <w:r>
+        <w:t xml:space="preserve"> cuantitativa, continua.</w:t>
+      </w:r>
+    </w:p>
+    <w:p>
+      <w:pPr>
+        <w:pStyle w:val="Prrafodelista"/>
+        <w:numPr>
+          <w:ilvl w:val="0"/>
+          <w:numId w:val="5"/>
+        </w:numPr>
+      </w:pPr>
+      <w:r>
+        <w:t>Periodo: Cualitativa, polinómica.</w:t>
+      </w:r>
+    </w:p>
+    <w:p>
+      <w:pPr>
+        <w:pStyle w:val="Prrafodelista"/>
+      </w:pPr>
+    </w:p>
+    <w:p>
+      <w:pPr>
+        <w:rPr>
+          <w:b/>
+          <w:bCs/>
+        </w:rPr>
+      </w:pPr>
+      <w:r>
+        <w:rPr>
+          <w:b/>
+          <w:bCs/>
+        </w:rPr>
+        <w:t>Transformación</w:t>
+      </w:r>
+      <w:r>
+        <w:rPr>
+          <w:b/>
+          <w:bCs/>
+        </w:rPr>
+        <w:t>:</w:t>
+      </w:r>
+    </w:p>
+    <w:p>
+      <w:r>
+        <w:t>De la columna Ingresos (</w:t>
+      </w:r>
+      <w:r>
+        <w:t>miles de</w:t>
+      </w:r>
+      <w:r>
+        <w:t xml:space="preserve"> pesos) : </w:t>
+      </w:r>
+      <w:r>
+        <w:t xml:space="preserve">punto separador de miles </w:t>
+      </w:r>
+      <w:r>
+        <w:t xml:space="preserve">(ARG) a </w:t>
+      </w:r>
+      <w:r>
+        <w:t>número</w:t>
+      </w:r>
+      <w:r>
+        <w:t xml:space="preserve"> </w:t>
+      </w:r>
+      <w:proofErr w:type="spellStart"/>
+      <w:r>
+        <w:t>power</w:t>
+      </w:r>
+      <w:proofErr w:type="spellEnd"/>
+      <w:r>
+        <w:t xml:space="preserve"> BI</w:t>
+      </w:r>
+    </w:p>
     <w:p/>
-    <w:p>
-      <w:r>
-        <w:t>Tendencia de datos:</w:t>
+    <w:p/>
+    <w:p/>
+    <w:p/>
+    <w:p/>
+    <w:p/>
+    <w:p>
+      <w:r>
+        <w:lastRenderedPageBreak/>
+        <w:t>Finalmente obtenemos la siguiente tabla:</w:t>
       </w:r>
     </w:p>
     <w:p>
@@ -542,10 +761,10 @@
           <w:noProof/>
         </w:rPr>
         <w:drawing>
-          <wp:inline distT="0" distB="0" distL="0" distR="0" wp14:anchorId="4402FB99" wp14:editId="6A2C75E0">
-            <wp:extent cx="5400040" cy="2971800"/>
-            <wp:effectExtent l="0" t="0" r="0" b="0"/>
-            <wp:docPr id="7" name="Imagen 7"/>
+          <wp:inline distT="0" distB="0" distL="0" distR="0" wp14:anchorId="605C2319" wp14:editId="5B9B3EBF">
+            <wp:extent cx="5400040" cy="4069715"/>
+            <wp:effectExtent l="0" t="0" r="0" b="6985"/>
+            <wp:docPr id="6" name="Imagen 6"/>
             <wp:cNvGraphicFramePr>
               <a:graphicFrameLocks xmlns:a="http://schemas.openxmlformats.org/drawingml/2006/main" noChangeAspect="1"/>
             </wp:cNvGraphicFramePr>
@@ -565,7 +784,7 @@
                   <pic:spPr>
                     <a:xfrm>
                       <a:off x="0" y="0"/>
-                      <a:ext cx="5400040" cy="2971800"/>
+                      <a:ext cx="5400040" cy="4069715"/>
                     </a:xfrm>
                     <a:prstGeom prst="rect">
                       <a:avLst/>
@@ -579,60 +798,30 @@
       </w:r>
     </w:p>
     <w:p>
-      <w:r>
-        <w:t xml:space="preserve">Los ingresos </w:t>
-      </w:r>
-      <w:proofErr w:type="gramStart"/>
-      <w:r>
-        <w:t>tienden  a</w:t>
-      </w:r>
-      <w:proofErr w:type="gramEnd"/>
-      <w:r>
-        <w:t xml:space="preserve"> crecer conforme pasa el tiempo</w:t>
-      </w:r>
-    </w:p>
-    <w:p>
-      <w:r>
-        <w:t xml:space="preserve">El </w:t>
-      </w:r>
-      <w:proofErr w:type="spellStart"/>
-      <w:r>
-        <w:t>kpi</w:t>
-      </w:r>
-      <w:proofErr w:type="spellEnd"/>
-      <w:r>
-        <w:t xml:space="preserve"> a utilizar será el que tenga como objetivo superar el ingreso de un periodo anterior.</w:t>
-      </w:r>
-    </w:p>
-    <w:p/>
-    <w:p/>
-    <w:p>
-      <w:proofErr w:type="gramStart"/>
-      <w:r>
-        <w:lastRenderedPageBreak/>
-        <w:t xml:space="preserve">TABLA </w:t>
-      </w:r>
-      <w:proofErr w:type="spellStart"/>
-      <w:r>
-        <w:t>histórico</w:t>
-      </w:r>
-      <w:proofErr w:type="gramEnd"/>
-      <w:r>
-        <w:t>_velocidad_internet</w:t>
-      </w:r>
-      <w:proofErr w:type="spellEnd"/>
-    </w:p>
-    <w:p/>
+      <w:pPr>
+        <w:rPr>
+          <w:b/>
+          <w:bCs/>
+        </w:rPr>
+      </w:pPr>
+      <w:r>
+        <w:rPr>
+          <w:b/>
+          <w:bCs/>
+        </w:rPr>
+        <w:t>Tendencia de datos:</w:t>
+      </w:r>
+    </w:p>
     <w:p>
       <w:r>
         <w:rPr>
           <w:noProof/>
         </w:rPr>
         <w:drawing>
-          <wp:inline distT="0" distB="0" distL="0" distR="0" wp14:anchorId="453568FA" wp14:editId="70EE9CDF">
-            <wp:extent cx="5400040" cy="4381500"/>
+          <wp:inline distT="0" distB="0" distL="0" distR="0" wp14:anchorId="4402FB99" wp14:editId="6A2C75E0">
+            <wp:extent cx="5400040" cy="2971800"/>
             <wp:effectExtent l="0" t="0" r="0" b="0"/>
-            <wp:docPr id="8" name="Imagen 8"/>
+            <wp:docPr id="7" name="Imagen 7"/>
             <wp:cNvGraphicFramePr>
               <a:graphicFrameLocks xmlns:a="http://schemas.openxmlformats.org/drawingml/2006/main" noChangeAspect="1"/>
             </wp:cNvGraphicFramePr>
@@ -652,7 +841,7 @@
                   <pic:spPr>
                     <a:xfrm>
                       <a:off x="0" y="0"/>
-                      <a:ext cx="5400040" cy="4381500"/>
+                      <a:ext cx="5400040" cy="2971800"/>
                     </a:xfrm>
                     <a:prstGeom prst="rect">
                       <a:avLst/>
@@ -667,118 +856,64 @@
     </w:p>
     <w:p>
       <w:r>
-        <w:t>. No presenta valores nulos.</w:t>
-      </w:r>
-    </w:p>
-    <w:p>
-      <w:r>
-        <w:t>. No presenta errores.</w:t>
-      </w:r>
-    </w:p>
-    <w:p>
-      <w:r>
-        <w:t xml:space="preserve">Los tipos de </w:t>
-      </w:r>
+        <w:t xml:space="preserve">Los ingresos </w:t>
+      </w:r>
+      <w:r>
+        <w:t>tienden a</w:t>
+      </w:r>
+      <w:r>
+        <w:t xml:space="preserve"> crecer conforme pasa el tiempo</w:t>
+      </w:r>
+    </w:p>
+    <w:p>
       <w:proofErr w:type="gramStart"/>
       <w:r>
-        <w:t>datos  para</w:t>
+        <w:t xml:space="preserve">El </w:t>
+      </w:r>
+      <w:r>
+        <w:t xml:space="preserve">KPI </w:t>
+      </w:r>
+      <w:r>
+        <w:t>a utilizar</w:t>
       </w:r>
       <w:proofErr w:type="gramEnd"/>
       <w:r>
-        <w:t xml:space="preserve"> cada columna son:</w:t>
-      </w:r>
-    </w:p>
-    <w:p>
-      <w:proofErr w:type="gramStart"/>
-      <w:r>
-        <w:t>Año :</w:t>
-      </w:r>
-      <w:proofErr w:type="gramEnd"/>
-      <w:r>
-        <w:t xml:space="preserve"> Cualitativa, polinómica.</w:t>
-      </w:r>
-    </w:p>
-    <w:p>
-      <w:proofErr w:type="gramStart"/>
-      <w:r>
-        <w:t>Trimestre :</w:t>
-      </w:r>
-      <w:proofErr w:type="gramEnd"/>
-      <w:r>
-        <w:t xml:space="preserve"> Cualitativa, polinómica.</w:t>
-      </w:r>
-    </w:p>
-    <w:p>
-      <w:r>
-        <w:t>Mbps</w:t>
-      </w:r>
-      <w:r>
-        <w:t xml:space="preserve">: </w:t>
-      </w:r>
-      <w:r>
-        <w:t>C</w:t>
-      </w:r>
-      <w:r>
-        <w:t>uantitativa, continua</w:t>
-      </w:r>
-    </w:p>
-    <w:p>
-      <w:r>
-        <w:t>Trimestre</w:t>
-      </w:r>
-      <w:r>
-        <w:t>_</w:t>
-      </w:r>
-      <w:proofErr w:type="gramStart"/>
-      <w:r>
-        <w:t>1</w:t>
-      </w:r>
-      <w:r>
-        <w:t xml:space="preserve"> :</w:t>
-      </w:r>
-      <w:proofErr w:type="gramEnd"/>
-      <w:r>
-        <w:t xml:space="preserve"> Cualitativa, polinómica.</w:t>
-      </w:r>
-    </w:p>
-    <w:p>
+        <w:t xml:space="preserve"> será el que tenga como objetivo superar el ingreso de un periodo anterior.</w:t>
+      </w:r>
+    </w:p>
+    <w:p/>
+    <w:p/>
+    <w:p>
+      <w:pPr>
+        <w:rPr>
+          <w:b/>
+          <w:bCs/>
+        </w:rPr>
+      </w:pPr>
+      <w:r>
+        <w:rPr>
+          <w:b/>
+          <w:bCs/>
+        </w:rPr>
+        <w:lastRenderedPageBreak/>
+        <w:t xml:space="preserve">3.- </w:t>
+      </w:r>
+      <w:r>
+        <w:rPr>
+          <w:b/>
+          <w:bCs/>
+        </w:rPr>
+        <w:t xml:space="preserve">TABLA </w:t>
+      </w:r>
       <w:proofErr w:type="spellStart"/>
       <w:r>
-        <w:t>Transformacion</w:t>
+        <w:rPr>
+          <w:b/>
+          <w:bCs/>
+        </w:rPr>
+        <w:t>histórico_velocidad_internet</w:t>
       </w:r>
       <w:proofErr w:type="spellEnd"/>
-      <w:r>
-        <w:t>:</w:t>
-      </w:r>
-    </w:p>
-    <w:p>
-      <w:r>
-        <w:t xml:space="preserve">De la </w:t>
-      </w:r>
-      <w:r>
-        <w:t>Mbps (Media de bajada)</w:t>
-      </w:r>
-      <w:proofErr w:type="gramStart"/>
-      <w:r>
-        <w:t>) :</w:t>
-      </w:r>
-      <w:proofErr w:type="gramEnd"/>
-      <w:r>
-        <w:t xml:space="preserve"> decimales(ARG) a decimales </w:t>
-      </w:r>
-      <w:proofErr w:type="spellStart"/>
-      <w:r>
-        <w:t>power</w:t>
-      </w:r>
-      <w:proofErr w:type="spellEnd"/>
-      <w:r>
-        <w:t xml:space="preserve"> BI</w:t>
-      </w:r>
-    </w:p>
-    <w:p>
-      <w:r>
-        <w:t>Finalmente obtenemos la siguiente tabla:</w:t>
-      </w:r>
     </w:p>
     <w:p/>
     <w:p>
@@ -786,12 +921,11 @@
         <w:rPr>
           <w:noProof/>
         </w:rPr>
-        <w:lastRenderedPageBreak/>
         <w:drawing>
-          <wp:inline distT="0" distB="0" distL="0" distR="0" wp14:anchorId="10917CC2" wp14:editId="54603F27">
-            <wp:extent cx="5400040" cy="4165600"/>
-            <wp:effectExtent l="0" t="0" r="0" b="6350"/>
-            <wp:docPr id="9" name="Imagen 9"/>
+          <wp:inline distT="0" distB="0" distL="0" distR="0" wp14:anchorId="453568FA" wp14:editId="70EE9CDF">
+            <wp:extent cx="5400040" cy="4381500"/>
+            <wp:effectExtent l="0" t="0" r="0" b="0"/>
+            <wp:docPr id="8" name="Imagen 8"/>
             <wp:cNvGraphicFramePr>
               <a:graphicFrameLocks xmlns:a="http://schemas.openxmlformats.org/drawingml/2006/main" noChangeAspect="1"/>
             </wp:cNvGraphicFramePr>
@@ -811,7 +945,7 @@
                   <pic:spPr>
                     <a:xfrm>
                       <a:off x="0" y="0"/>
-                      <a:ext cx="5400040" cy="4165600"/>
+                      <a:ext cx="5400040" cy="4381500"/>
                     </a:xfrm>
                     <a:prstGeom prst="rect">
                       <a:avLst/>
@@ -825,25 +959,185 @@
       </w:r>
     </w:p>
     <w:p>
-      <w:r>
-        <w:t xml:space="preserve">Tendencia de </w:t>
-      </w:r>
-      <w:proofErr w:type="gramStart"/>
-      <w:r>
-        <w:t>datos :</w:t>
-      </w:r>
-      <w:proofErr w:type="gramEnd"/>
-    </w:p>
+      <w:pPr>
+        <w:pStyle w:val="Prrafodelista"/>
+        <w:numPr>
+          <w:ilvl w:val="0"/>
+          <w:numId w:val="6"/>
+        </w:numPr>
+      </w:pPr>
+      <w:r>
+        <w:t>No presenta valores nulos.</w:t>
+      </w:r>
+    </w:p>
+    <w:p>
+      <w:pPr>
+        <w:pStyle w:val="Prrafodelista"/>
+        <w:numPr>
+          <w:ilvl w:val="0"/>
+          <w:numId w:val="6"/>
+        </w:numPr>
+      </w:pPr>
+      <w:r>
+        <w:t>No presenta errores.</w:t>
+      </w:r>
+    </w:p>
+    <w:p>
+      <w:pPr>
+        <w:pStyle w:val="Prrafodelista"/>
+        <w:numPr>
+          <w:ilvl w:val="0"/>
+          <w:numId w:val="6"/>
+        </w:numPr>
+      </w:pPr>
+      <w:r>
+        <w:t>No presenta vacíos.</w:t>
+      </w:r>
+    </w:p>
+    <w:p>
+      <w:r>
+        <w:t xml:space="preserve">Los tipos de </w:t>
+      </w:r>
+      <w:r>
+        <w:t>datos para</w:t>
+      </w:r>
+      <w:r>
+        <w:t xml:space="preserve"> cada columna son:</w:t>
+      </w:r>
+    </w:p>
+    <w:p>
+      <w:pPr>
+        <w:pStyle w:val="Prrafodelista"/>
+        <w:numPr>
+          <w:ilvl w:val="0"/>
+          <w:numId w:val="7"/>
+        </w:numPr>
+      </w:pPr>
+      <w:r>
+        <w:t>Año:</w:t>
+      </w:r>
+      <w:r>
+        <w:t xml:space="preserve"> Cualitativa, polinómica.</w:t>
+      </w:r>
+    </w:p>
+    <w:p>
+      <w:pPr>
+        <w:pStyle w:val="Prrafodelista"/>
+        <w:numPr>
+          <w:ilvl w:val="0"/>
+          <w:numId w:val="7"/>
+        </w:numPr>
+      </w:pPr>
+      <w:r>
+        <w:t>Trimestre:</w:t>
+      </w:r>
+      <w:r>
+        <w:t xml:space="preserve"> Cualitativa, polinómica.</w:t>
+      </w:r>
+    </w:p>
+    <w:p>
+      <w:pPr>
+        <w:pStyle w:val="Prrafodelista"/>
+        <w:numPr>
+          <w:ilvl w:val="0"/>
+          <w:numId w:val="7"/>
+        </w:numPr>
+      </w:pPr>
+      <w:r>
+        <w:t>Mbps: Cuantitativa, continua</w:t>
+      </w:r>
+    </w:p>
+    <w:p>
+      <w:pPr>
+        <w:pStyle w:val="Prrafodelista"/>
+        <w:numPr>
+          <w:ilvl w:val="0"/>
+          <w:numId w:val="7"/>
+        </w:numPr>
+      </w:pPr>
+      <w:r>
+        <w:t>Trimestre_</w:t>
+      </w:r>
+      <w:r>
+        <w:t>1:</w:t>
+      </w:r>
+      <w:r>
+        <w:t xml:space="preserve"> Cualitativa, polinómica.</w:t>
+      </w:r>
+    </w:p>
+    <w:p>
+      <w:pPr>
+        <w:rPr>
+          <w:b/>
+          <w:bCs/>
+        </w:rPr>
+      </w:pPr>
+      <w:r>
+        <w:rPr>
+          <w:b/>
+          <w:bCs/>
+        </w:rPr>
+        <w:t>Transformación</w:t>
+      </w:r>
+      <w:r>
+        <w:rPr>
+          <w:b/>
+          <w:bCs/>
+        </w:rPr>
+        <w:t>:</w:t>
+      </w:r>
+    </w:p>
+    <w:p>
+      <w:r>
+        <w:t>Mbps (Media de bajada</w:t>
+      </w:r>
+      <w:r>
+        <w:t>): coma</w:t>
+      </w:r>
+      <w:r>
+        <w:t xml:space="preserve"> decimal</w:t>
+      </w:r>
+      <w:r>
+        <w:t xml:space="preserve"> </w:t>
+      </w:r>
+      <w:r>
+        <w:t xml:space="preserve">(ARG) </w:t>
+      </w:r>
+      <w:r>
+        <w:t>a punto decimal</w:t>
+      </w:r>
+      <w:r>
+        <w:t xml:space="preserve"> </w:t>
+      </w:r>
+      <w:proofErr w:type="spellStart"/>
+      <w:r>
+        <w:t>P</w:t>
+      </w:r>
+      <w:r>
+        <w:t>ower</w:t>
+      </w:r>
+      <w:proofErr w:type="spellEnd"/>
+      <w:r>
+        <w:t xml:space="preserve"> BI</w:t>
+      </w:r>
+    </w:p>
+    <w:p>
+      <w:r>
+        <w:t>Finalmente obtenemos la siguiente tabla:</w:t>
+      </w:r>
+    </w:p>
+    <w:p/>
     <w:p>
       <w:r>
         <w:rPr>
           <w:noProof/>
         </w:rPr>
+        <w:lastRenderedPageBreak/>
         <w:drawing>
-          <wp:inline distT="0" distB="0" distL="0" distR="0" wp14:anchorId="7D62D1EE" wp14:editId="1FA3E737">
-            <wp:extent cx="5400040" cy="3042285"/>
-            <wp:effectExtent l="0" t="0" r="0" b="5715"/>
-            <wp:docPr id="10" name="Imagen 10"/>
+          <wp:inline distT="0" distB="0" distL="0" distR="0" wp14:anchorId="10917CC2" wp14:editId="54603F27">
+            <wp:extent cx="5400040" cy="4165600"/>
+            <wp:effectExtent l="0" t="0" r="0" b="6350"/>
+            <wp:docPr id="9" name="Imagen 9"/>
             <wp:cNvGraphicFramePr>
               <a:graphicFrameLocks xmlns:a="http://schemas.openxmlformats.org/drawingml/2006/main" noChangeAspect="1"/>
             </wp:cNvGraphicFramePr>
@@ -863,6 +1157,70 @@
                   <pic:spPr>
                     <a:xfrm>
                       <a:off x="0" y="0"/>
+                      <a:ext cx="5400040" cy="4165600"/>
+                    </a:xfrm>
+                    <a:prstGeom prst="rect">
+                      <a:avLst/>
+                    </a:prstGeom>
+                  </pic:spPr>
+                </pic:pic>
+              </a:graphicData>
+            </a:graphic>
+          </wp:inline>
+        </w:drawing>
+      </w:r>
+    </w:p>
+    <w:p>
+      <w:pPr>
+        <w:rPr>
+          <w:b/>
+          <w:bCs/>
+        </w:rPr>
+      </w:pPr>
+      <w:r>
+        <w:rPr>
+          <w:b/>
+          <w:bCs/>
+        </w:rPr>
+        <w:t xml:space="preserve">Tendencia de </w:t>
+      </w:r>
+      <w:r>
+        <w:rPr>
+          <w:b/>
+          <w:bCs/>
+        </w:rPr>
+        <w:t>datos:</w:t>
+      </w:r>
+    </w:p>
+    <w:p>
+      <w:r>
+        <w:rPr>
+          <w:noProof/>
+        </w:rPr>
+        <w:drawing>
+          <wp:inline distT="0" distB="0" distL="0" distR="0" wp14:anchorId="7D62D1EE" wp14:editId="1FA3E737">
+            <wp:extent cx="5400040" cy="3042285"/>
+            <wp:effectExtent l="0" t="0" r="0" b="5715"/>
+            <wp:docPr id="10" name="Imagen 10"/>
+            <wp:cNvGraphicFramePr>
+              <a:graphicFrameLocks xmlns:a="http://schemas.openxmlformats.org/drawingml/2006/main" noChangeAspect="1"/>
+            </wp:cNvGraphicFramePr>
+            <a:graphic xmlns:a="http://schemas.openxmlformats.org/drawingml/2006/main">
+              <a:graphicData uri="http://schemas.openxmlformats.org/drawingml/2006/picture">
+                <pic:pic xmlns:pic="http://schemas.openxmlformats.org/drawingml/2006/picture">
+                  <pic:nvPicPr>
+                    <pic:cNvPr id="1" name=""/>
+                    <pic:cNvPicPr/>
+                  </pic:nvPicPr>
+                  <pic:blipFill>
+                    <a:blip r:embed="rId13"/>
+                    <a:stretch>
+                      <a:fillRect/>
+                    </a:stretch>
+                  </pic:blipFill>
+                  <pic:spPr>
+                    <a:xfrm>
+                      <a:off x="0" y="0"/>
                       <a:ext cx="5400040" cy="3042285"/>
                     </a:xfrm>
                     <a:prstGeom prst="rect">
@@ -891,33 +1249,485 @@
       </w:r>
     </w:p>
     <w:p>
-      <w:r>
-        <w:t>El</w:t>
+      <w:proofErr w:type="gramStart"/>
+      <w:r>
+        <w:t>El KPI</w:t>
       </w:r>
       <w:r>
         <w:t xml:space="preserve"> </w:t>
       </w:r>
+      <w:r>
+        <w:t>a utilizar</w:t>
+      </w:r>
+      <w:proofErr w:type="gramEnd"/>
+      <w:r>
+        <w:t xml:space="preserve"> será el que tenga como objetivo superar la media de </w:t>
+      </w:r>
+      <w:r>
+        <w:t>bajada</w:t>
+      </w:r>
+      <w:r>
+        <w:t xml:space="preserve"> de un periodo anterior.</w:t>
+      </w:r>
+    </w:p>
+    <w:p>
+      <w:pPr>
+        <w:rPr>
+          <w:b/>
+          <w:bCs/>
+        </w:rPr>
+      </w:pPr>
+      <w:r>
+        <w:rPr>
+          <w:b/>
+          <w:bCs/>
+        </w:rPr>
+        <w:lastRenderedPageBreak/>
+        <w:t xml:space="preserve">4.- </w:t>
+      </w:r>
+      <w:r>
+        <w:rPr>
+          <w:b/>
+          <w:bCs/>
+        </w:rPr>
+        <w:t>TABLA INTERNET_BAF</w:t>
+      </w:r>
+    </w:p>
+    <w:p>
+      <w:r>
+        <w:rPr>
+          <w:noProof/>
+        </w:rPr>
+        <w:drawing>
+          <wp:inline distT="0" distB="0" distL="0" distR="0" wp14:anchorId="0053D593" wp14:editId="5CEA050F">
+            <wp:extent cx="5400040" cy="2861945"/>
+            <wp:effectExtent l="0" t="0" r="0" b="0"/>
+            <wp:docPr id="12" name="Imagen 12" descr="Tabla&#10;&#10;Descripción generada automáticamente"/>
+            <wp:cNvGraphicFramePr>
+              <a:graphicFrameLocks xmlns:a="http://schemas.openxmlformats.org/drawingml/2006/main" noChangeAspect="1"/>
+            </wp:cNvGraphicFramePr>
+            <a:graphic xmlns:a="http://schemas.openxmlformats.org/drawingml/2006/main">
+              <a:graphicData uri="http://schemas.openxmlformats.org/drawingml/2006/picture">
+                <pic:pic xmlns:pic="http://schemas.openxmlformats.org/drawingml/2006/picture">
+                  <pic:nvPicPr>
+                    <pic:cNvPr id="12" name="Imagen 12" descr="Tabla&#10;&#10;Descripción generada automáticamente"/>
+                    <pic:cNvPicPr/>
+                  </pic:nvPicPr>
+                  <pic:blipFill>
+                    <a:blip r:embed="rId14"/>
+                    <a:stretch>
+                      <a:fillRect/>
+                    </a:stretch>
+                  </pic:blipFill>
+                  <pic:spPr>
+                    <a:xfrm>
+                      <a:off x="0" y="0"/>
+                      <a:ext cx="5400040" cy="2861945"/>
+                    </a:xfrm>
+                    <a:prstGeom prst="rect">
+                      <a:avLst/>
+                    </a:prstGeom>
+                  </pic:spPr>
+                </pic:pic>
+              </a:graphicData>
+            </a:graphic>
+          </wp:inline>
+        </w:drawing>
+      </w:r>
+    </w:p>
+    <w:p/>
+    <w:p>
+      <w:pPr>
+        <w:pStyle w:val="Prrafodelista"/>
+        <w:numPr>
+          <w:ilvl w:val="0"/>
+          <w:numId w:val="8"/>
+        </w:numPr>
+      </w:pPr>
+      <w:r>
+        <w:t>No presenta valores nulos.</w:t>
+      </w:r>
+    </w:p>
+    <w:p>
+      <w:pPr>
+        <w:pStyle w:val="Prrafodelista"/>
+        <w:numPr>
+          <w:ilvl w:val="0"/>
+          <w:numId w:val="8"/>
+        </w:numPr>
+      </w:pPr>
+      <w:r>
+        <w:t>No presenta errores.</w:t>
+      </w:r>
+    </w:p>
+    <w:p>
+      <w:pPr>
+        <w:pStyle w:val="Prrafodelista"/>
+        <w:numPr>
+          <w:ilvl w:val="0"/>
+          <w:numId w:val="8"/>
+        </w:numPr>
+      </w:pPr>
+      <w:r>
+        <w:t>No presenta vacíos.</w:t>
+      </w:r>
+    </w:p>
+    <w:p>
+      <w:r>
+        <w:t xml:space="preserve">Los tipos de </w:t>
+      </w:r>
+      <w:r>
+        <w:t>datos para</w:t>
+      </w:r>
+      <w:r>
+        <w:t xml:space="preserve"> cada columna son:</w:t>
+      </w:r>
+    </w:p>
+    <w:p>
+      <w:pPr>
+        <w:pStyle w:val="Prrafodelista"/>
+        <w:numPr>
+          <w:ilvl w:val="0"/>
+          <w:numId w:val="9"/>
+        </w:numPr>
+      </w:pPr>
+      <w:r>
+        <w:t>Año:</w:t>
+      </w:r>
+      <w:r>
+        <w:t xml:space="preserve"> Cualitativa, polinómica.</w:t>
+      </w:r>
+    </w:p>
+    <w:p>
+      <w:pPr>
+        <w:pStyle w:val="Prrafodelista"/>
+        <w:numPr>
+          <w:ilvl w:val="0"/>
+          <w:numId w:val="9"/>
+        </w:numPr>
+      </w:pPr>
+      <w:r>
+        <w:t>Trimestre:</w:t>
+      </w:r>
+      <w:r>
+        <w:t xml:space="preserve"> Cualitativa, polinómica.</w:t>
+      </w:r>
+    </w:p>
+    <w:p>
+      <w:pPr>
+        <w:pStyle w:val="Prrafodelista"/>
+        <w:numPr>
+          <w:ilvl w:val="0"/>
+          <w:numId w:val="9"/>
+        </w:numPr>
+      </w:pPr>
+      <w:r>
+        <w:t>Banda ancha fija</w:t>
+      </w:r>
+      <w:r>
+        <w:t xml:space="preserve">: Cuantitativa, </w:t>
+      </w:r>
+      <w:r>
+        <w:t>discreta</w:t>
+      </w:r>
+    </w:p>
+    <w:p>
+      <w:pPr>
+        <w:pStyle w:val="Prrafodelista"/>
+        <w:numPr>
+          <w:ilvl w:val="0"/>
+          <w:numId w:val="9"/>
+        </w:numPr>
+      </w:pPr>
+      <w:r>
+        <w:t xml:space="preserve">Dial </w:t>
+      </w:r>
+      <w:r>
+        <w:t>up:</w:t>
+      </w:r>
+      <w:r>
+        <w:t xml:space="preserve"> Cuantitativa, discreta</w:t>
+      </w:r>
+      <w:r>
+        <w:t>.</w:t>
+      </w:r>
+    </w:p>
+    <w:p>
+      <w:pPr>
+        <w:pStyle w:val="Prrafodelista"/>
+        <w:numPr>
+          <w:ilvl w:val="0"/>
+          <w:numId w:val="9"/>
+        </w:numPr>
+      </w:pPr>
+      <w:r>
+        <w:t>Total:</w:t>
+      </w:r>
+      <w:r>
+        <w:t xml:space="preserve"> </w:t>
+      </w:r>
+      <w:r>
+        <w:t>Cuantitativa, discreta.</w:t>
+      </w:r>
+    </w:p>
+    <w:p>
+      <w:pPr>
+        <w:pStyle w:val="Prrafodelista"/>
+        <w:numPr>
+          <w:ilvl w:val="0"/>
+          <w:numId w:val="9"/>
+        </w:numPr>
+      </w:pPr>
+      <w:r>
+        <w:t>Periodo:</w:t>
+      </w:r>
+      <w:r>
+        <w:t xml:space="preserve"> </w:t>
+      </w:r>
+      <w:r>
+        <w:t>Cualitativa, polinómica.</w:t>
+      </w:r>
+    </w:p>
+    <w:p>
+      <w:pPr>
+        <w:rPr>
+          <w:b/>
+          <w:bCs/>
+        </w:rPr>
+      </w:pPr>
+      <w:r>
+        <w:rPr>
+          <w:b/>
+          <w:bCs/>
+        </w:rPr>
+        <w:t>Transformación</w:t>
+      </w:r>
+      <w:r>
+        <w:rPr>
+          <w:b/>
+          <w:bCs/>
+        </w:rPr>
+        <w:t>:</w:t>
+      </w:r>
+    </w:p>
+    <w:p>
+      <w:r>
+        <w:t>Banda ancha fija:</w:t>
+      </w:r>
+      <w:r>
+        <w:t xml:space="preserve"> puntos separadores de mil </w:t>
+      </w:r>
+      <w:r>
+        <w:t xml:space="preserve">(ARG) a </w:t>
+      </w:r>
+      <w:r>
+        <w:t>números</w:t>
+      </w:r>
+      <w:r>
+        <w:t xml:space="preserve"> </w:t>
+      </w:r>
       <w:proofErr w:type="spellStart"/>
       <w:r>
-        <w:t>KPI</w:t>
-      </w:r>
-      <w:r>
-        <w:t>a</w:t>
+        <w:t>power</w:t>
       </w:r>
       <w:proofErr w:type="spellEnd"/>
       <w:r>
-        <w:t xml:space="preserve"> utilizar será el que tenga como objetivo superar </w:t>
-      </w:r>
-      <w:r>
-        <w:t xml:space="preserve">la media de </w:t>
+        <w:t xml:space="preserve"> BI</w:t>
+      </w:r>
+    </w:p>
+    <w:p>
+      <w:r>
+        <w:t>Dial up</w:t>
+      </w:r>
+      <w:r>
+        <w:t>: puntos</w:t>
+      </w:r>
+      <w:r>
+        <w:t xml:space="preserve"> separadores de</w:t>
+      </w:r>
+      <w:r>
+        <w:t xml:space="preserve"> mil (ARG) a </w:t>
+      </w:r>
+      <w:r>
+        <w:t>números</w:t>
+      </w:r>
+      <w:r>
+        <w:t xml:space="preserve"> </w:t>
       </w:r>
       <w:proofErr w:type="spellStart"/>
       <w:r>
-        <w:t>bajda</w:t>
+        <w:t>power</w:t>
       </w:r>
       <w:proofErr w:type="spellEnd"/>
       <w:r>
-        <w:t xml:space="preserve"> de un periodo anterior.</w:t>
+        <w:t xml:space="preserve"> BI</w:t>
+      </w:r>
+    </w:p>
+    <w:p>
+      <w:r>
+        <w:t>Total:</w:t>
+      </w:r>
+      <w:r>
+        <w:t xml:space="preserve"> </w:t>
+      </w:r>
+      <w:r>
+        <w:t>puntos</w:t>
+      </w:r>
+      <w:r>
+        <w:t xml:space="preserve"> separadores de</w:t>
+      </w:r>
+      <w:r>
+        <w:t xml:space="preserve"> mil (ARG) a </w:t>
+      </w:r>
+      <w:r>
+        <w:t>números</w:t>
+      </w:r>
+      <w:r>
+        <w:t xml:space="preserve"> </w:t>
+      </w:r>
+      <w:proofErr w:type="spellStart"/>
+      <w:r>
+        <w:t>power</w:t>
+      </w:r>
+      <w:proofErr w:type="spellEnd"/>
+      <w:r>
+        <w:t xml:space="preserve"> BI</w:t>
+      </w:r>
+    </w:p>
+    <w:p/>
+    <w:p>
+      <w:r>
+        <w:t>Finalmente obtenemos la siguiente tabla:</w:t>
+      </w:r>
+    </w:p>
+    <w:p/>
+    <w:p/>
+    <w:p/>
+    <w:p>
+      <w:r>
+        <w:rPr>
+          <w:noProof/>
+        </w:rPr>
+        <w:lastRenderedPageBreak/>
+        <w:drawing>
+          <wp:inline distT="0" distB="0" distL="0" distR="0" wp14:anchorId="1CD6CBF7" wp14:editId="69E75833">
+            <wp:extent cx="5400040" cy="2830195"/>
+            <wp:effectExtent l="0" t="0" r="0" b="8255"/>
+            <wp:docPr id="11" name="Imagen 11"/>
+            <wp:cNvGraphicFramePr>
+              <a:graphicFrameLocks xmlns:a="http://schemas.openxmlformats.org/drawingml/2006/main" noChangeAspect="1"/>
+            </wp:cNvGraphicFramePr>
+            <a:graphic xmlns:a="http://schemas.openxmlformats.org/drawingml/2006/main">
+              <a:graphicData uri="http://schemas.openxmlformats.org/drawingml/2006/picture">
+                <pic:pic xmlns:pic="http://schemas.openxmlformats.org/drawingml/2006/picture">
+                  <pic:nvPicPr>
+                    <pic:cNvPr id="1" name=""/>
+                    <pic:cNvPicPr/>
+                  </pic:nvPicPr>
+                  <pic:blipFill>
+                    <a:blip r:embed="rId15"/>
+                    <a:stretch>
+                      <a:fillRect/>
+                    </a:stretch>
+                  </pic:blipFill>
+                  <pic:spPr>
+                    <a:xfrm>
+                      <a:off x="0" y="0"/>
+                      <a:ext cx="5400040" cy="2830195"/>
+                    </a:xfrm>
+                    <a:prstGeom prst="rect">
+                      <a:avLst/>
+                    </a:prstGeom>
+                  </pic:spPr>
+                </pic:pic>
+              </a:graphicData>
+            </a:graphic>
+          </wp:inline>
+        </w:drawing>
+      </w:r>
+    </w:p>
+    <w:p>
+      <w:pPr>
+        <w:rPr>
+          <w:b/>
+          <w:bCs/>
+        </w:rPr>
+      </w:pPr>
+      <w:r>
+        <w:rPr>
+          <w:b/>
+          <w:bCs/>
+        </w:rPr>
+        <w:t xml:space="preserve">Tendencia de </w:t>
+      </w:r>
+      <w:proofErr w:type="gramStart"/>
+      <w:r>
+        <w:rPr>
+          <w:b/>
+          <w:bCs/>
+        </w:rPr>
+        <w:t>datos :</w:t>
+      </w:r>
+      <w:proofErr w:type="gramEnd"/>
+    </w:p>
+    <w:p>
+      <w:r>
+        <w:rPr>
+          <w:noProof/>
+        </w:rPr>
+        <w:drawing>
+          <wp:inline distT="0" distB="0" distL="0" distR="0" wp14:anchorId="6FFF4C34" wp14:editId="5F533E97">
+            <wp:extent cx="5400040" cy="2552065"/>
+            <wp:effectExtent l="0" t="0" r="0" b="635"/>
+            <wp:docPr id="13" name="Imagen 13" descr="Gráfico, Gráfico de barras, Histograma&#10;&#10;Descripción generada automáticamente"/>
+            <wp:cNvGraphicFramePr>
+              <a:graphicFrameLocks xmlns:a="http://schemas.openxmlformats.org/drawingml/2006/main" noChangeAspect="1"/>
+            </wp:cNvGraphicFramePr>
+            <a:graphic xmlns:a="http://schemas.openxmlformats.org/drawingml/2006/main">
+              <a:graphicData uri="http://schemas.openxmlformats.org/drawingml/2006/picture">
+                <pic:pic xmlns:pic="http://schemas.openxmlformats.org/drawingml/2006/picture">
+                  <pic:nvPicPr>
+                    <pic:cNvPr id="13" name="Imagen 13" descr="Gráfico, Gráfico de barras, Histograma&#10;&#10;Descripción generada automáticamente"/>
+                    <pic:cNvPicPr/>
+                  </pic:nvPicPr>
+                  <pic:blipFill>
+                    <a:blip r:embed="rId16"/>
+                    <a:stretch>
+                      <a:fillRect/>
+                    </a:stretch>
+                  </pic:blipFill>
+                  <pic:spPr>
+                    <a:xfrm>
+                      <a:off x="0" y="0"/>
+                      <a:ext cx="5400040" cy="2552065"/>
+                    </a:xfrm>
+                    <a:prstGeom prst="rect">
+                      <a:avLst/>
+                    </a:prstGeom>
+                  </pic:spPr>
+                </pic:pic>
+              </a:graphicData>
+            </a:graphic>
+          </wp:inline>
+        </w:drawing>
+      </w:r>
+    </w:p>
+    <w:p>
+      <w:r>
+        <w:t>El uso de la  tecnología Dial up tiende a decrecer con el pasar del tiempo.</w:t>
+      </w:r>
+    </w:p>
+    <w:p>
+      <w:proofErr w:type="gramStart"/>
+      <w:r>
+        <w:t>El KPI a utilizar</w:t>
+      </w:r>
+      <w:proofErr w:type="gramEnd"/>
+      <w:r>
+        <w:t xml:space="preserve"> será el que tenga como objetivo </w:t>
+      </w:r>
+      <w:r>
+        <w:t>la disminución del uso de la tecnología Dial up respecto a un periodo anterior.</w:t>
       </w:r>
     </w:p>
     <w:p/>
@@ -929,6 +1739,1055 @@
     </w:sectPr>
   </w:body>
 </w:document>
+</file>
+
+<file path=word/numbering.xml><?xml version="1.0" encoding="utf-8"?>
+<w:numbering xmlns:wpc="http://schemas.microsoft.com/office/word/2010/wordprocessingCanvas" xmlns:cx="http://schemas.microsoft.com/office/drawing/2014/chartex" xmlns:cx1="http://schemas.microsoft.com/office/drawing/2015/9/8/chartex" xmlns:cx2="http://schemas.microsoft.com/office/drawing/2015/10/21/chartex" xmlns:cx3="http://schemas.microsoft.com/office/drawing/2016/5/9/chartex" xmlns:cx4="http://schemas.microsoft.com/office/drawing/2016/5/10/chartex" xmlns:cx5="http://schemas.microsoft.com/office/drawing/2016/5/11/chartex" xmlns:cx6="http://schemas.microsoft.com/office/drawing/2016/5/12/chartex" xmlns:cx7="http://schemas.microsoft.com/office/drawing/2016/5/13/chartex" xmlns:cx8="http://schemas.microsoft.com/office/drawing/2016/5/14/chartex" xmlns:mc="http://schemas.openxmlformats.org/markup-compatibility/2006" xmlns:aink="http://schemas.microsoft.com/office/drawing/2016/ink" xmlns:am3d="http://schemas.microsoft.com/office/drawing/2017/model3d" xmlns:o="urn:schemas-microsoft-com:office:office" xmlns:oel="http://schemas.microsoft.com/office/2019/extlst" xmlns:r="http://schemas.openxmlformats.org/officeDocument/2006/relationships" xmlns:m="http://schemas.openxmlformats.org/officeDocument/2006/math" xmlns:v="urn:schemas-microsoft-com:vml" xmlns:wp14="http://schemas.microsoft.com/office/word/2010/wordprocessingDrawing" xmlns:wp="http://schemas.openxmlformats.org/drawingml/2006/wordprocessingDrawing" xmlns:w10="urn:schemas-microsoft-com:office:word" xmlns:w="http://schemas.openxmlformats.org/wordprocessingml/2006/main" xmlns:w14="http://schemas.microsoft.com/office/word/2010/wordml" xmlns:w15="http://schemas.microsoft.com/office/word/2012/wordml" xmlns:w16cex="http://schemas.microsoft.com/office/word/2018/wordml/cex" xmlns:w16cid="http://schemas.microsoft.com/office/word/2016/wordml/cid" xmlns:w16="http://schemas.microsoft.com/office/word/2018/wordml" xmlns:w16sdtdh="http://schemas.microsoft.com/office/word/2020/wordml/sdtdatahash" xmlns:w16se="http://schemas.microsoft.com/office/word/2015/wordml/symex" xmlns:wpg="http://schemas.microsoft.com/office/word/2010/wordprocessingGroup" xmlns:wpi="http://schemas.microsoft.com/office/word/2010/wordprocessingInk" xmlns:wne="http://schemas.microsoft.com/office/word/2006/wordml" xmlns:wps="http://schemas.microsoft.com/office/word/2010/wordprocessingShape" mc:Ignorable="w14 w15 w16se w16cid w16 w16cex w16sdtdh wp14">
+  <w:abstractNum w:abstractNumId="0" w15:restartNumberingAfterBreak="0">
+    <w:nsid w:val="04CC4469"/>
+    <w:multiLevelType w:val="hybridMultilevel"/>
+    <w:tmpl w:val="8B1E7F32"/>
+    <w:lvl w:ilvl="0" w:tplc="280A0001">
+      <w:start w:val="1"/>
+      <w:numFmt w:val="bullet"/>
+      <w:lvlText w:val=""/>
+      <w:lvlJc w:val="left"/>
+      <w:pPr>
+        <w:ind w:left="720" w:hanging="360"/>
+      </w:pPr>
+      <w:rPr>
+        <w:rFonts w:ascii="Symbol" w:hAnsi="Symbol" w:hint="default"/>
+      </w:rPr>
+    </w:lvl>
+    <w:lvl w:ilvl="1" w:tplc="280A0003" w:tentative="1">
+      <w:start w:val="1"/>
+      <w:numFmt w:val="bullet"/>
+      <w:lvlText w:val="o"/>
+      <w:lvlJc w:val="left"/>
+      <w:pPr>
+        <w:ind w:left="1440" w:hanging="360"/>
+      </w:pPr>
+      <w:rPr>
+        <w:rFonts w:ascii="Courier New" w:hAnsi="Courier New" w:cs="Courier New" w:hint="default"/>
+      </w:rPr>
+    </w:lvl>
+    <w:lvl w:ilvl="2" w:tplc="280A0005" w:tentative="1">
+      <w:start w:val="1"/>
+      <w:numFmt w:val="bullet"/>
+      <w:lvlText w:val=""/>
+      <w:lvlJc w:val="left"/>
+      <w:pPr>
+        <w:ind w:left="2160" w:hanging="360"/>
+      </w:pPr>
+      <w:rPr>
+        <w:rFonts w:ascii="Wingdings" w:hAnsi="Wingdings" w:hint="default"/>
+      </w:rPr>
+    </w:lvl>
+    <w:lvl w:ilvl="3" w:tplc="280A0001" w:tentative="1">
+      <w:start w:val="1"/>
+      <w:numFmt w:val="bullet"/>
+      <w:lvlText w:val=""/>
+      <w:lvlJc w:val="left"/>
+      <w:pPr>
+        <w:ind w:left="2880" w:hanging="360"/>
+      </w:pPr>
+      <w:rPr>
+        <w:rFonts w:ascii="Symbol" w:hAnsi="Symbol" w:hint="default"/>
+      </w:rPr>
+    </w:lvl>
+    <w:lvl w:ilvl="4" w:tplc="280A0003" w:tentative="1">
+      <w:start w:val="1"/>
+      <w:numFmt w:val="bullet"/>
+      <w:lvlText w:val="o"/>
+      <w:lvlJc w:val="left"/>
+      <w:pPr>
+        <w:ind w:left="3600" w:hanging="360"/>
+      </w:pPr>
+      <w:rPr>
+        <w:rFonts w:ascii="Courier New" w:hAnsi="Courier New" w:cs="Courier New" w:hint="default"/>
+      </w:rPr>
+    </w:lvl>
+    <w:lvl w:ilvl="5" w:tplc="280A0005" w:tentative="1">
+      <w:start w:val="1"/>
+      <w:numFmt w:val="bullet"/>
+      <w:lvlText w:val=""/>
+      <w:lvlJc w:val="left"/>
+      <w:pPr>
+        <w:ind w:left="4320" w:hanging="360"/>
+      </w:pPr>
+      <w:rPr>
+        <w:rFonts w:ascii="Wingdings" w:hAnsi="Wingdings" w:hint="default"/>
+      </w:rPr>
+    </w:lvl>
+    <w:lvl w:ilvl="6" w:tplc="280A0001" w:tentative="1">
+      <w:start w:val="1"/>
+      <w:numFmt w:val="bullet"/>
+      <w:lvlText w:val=""/>
+      <w:lvlJc w:val="left"/>
+      <w:pPr>
+        <w:ind w:left="5040" w:hanging="360"/>
+      </w:pPr>
+      <w:rPr>
+        <w:rFonts w:ascii="Symbol" w:hAnsi="Symbol" w:hint="default"/>
+      </w:rPr>
+    </w:lvl>
+    <w:lvl w:ilvl="7" w:tplc="280A0003" w:tentative="1">
+      <w:start w:val="1"/>
+      <w:numFmt w:val="bullet"/>
+      <w:lvlText w:val="o"/>
+      <w:lvlJc w:val="left"/>
+      <w:pPr>
+        <w:ind w:left="5760" w:hanging="360"/>
+      </w:pPr>
+      <w:rPr>
+        <w:rFonts w:ascii="Courier New" w:hAnsi="Courier New" w:cs="Courier New" w:hint="default"/>
+      </w:rPr>
+    </w:lvl>
+    <w:lvl w:ilvl="8" w:tplc="280A0005" w:tentative="1">
+      <w:start w:val="1"/>
+      <w:numFmt w:val="bullet"/>
+      <w:lvlText w:val=""/>
+      <w:lvlJc w:val="left"/>
+      <w:pPr>
+        <w:ind w:left="6480" w:hanging="360"/>
+      </w:pPr>
+      <w:rPr>
+        <w:rFonts w:ascii="Wingdings" w:hAnsi="Wingdings" w:hint="default"/>
+      </w:rPr>
+    </w:lvl>
+  </w:abstractNum>
+  <w:abstractNum w:abstractNumId="1" w15:restartNumberingAfterBreak="0">
+    <w:nsid w:val="09511415"/>
+    <w:multiLevelType w:val="hybridMultilevel"/>
+    <w:tmpl w:val="32B0F7CE"/>
+    <w:lvl w:ilvl="0" w:tplc="280A0001">
+      <w:start w:val="1"/>
+      <w:numFmt w:val="bullet"/>
+      <w:lvlText w:val=""/>
+      <w:lvlJc w:val="left"/>
+      <w:pPr>
+        <w:ind w:left="720" w:hanging="360"/>
+      </w:pPr>
+      <w:rPr>
+        <w:rFonts w:ascii="Symbol" w:hAnsi="Symbol" w:hint="default"/>
+      </w:rPr>
+    </w:lvl>
+    <w:lvl w:ilvl="1" w:tplc="280A0003" w:tentative="1">
+      <w:start w:val="1"/>
+      <w:numFmt w:val="bullet"/>
+      <w:lvlText w:val="o"/>
+      <w:lvlJc w:val="left"/>
+      <w:pPr>
+        <w:ind w:left="1440" w:hanging="360"/>
+      </w:pPr>
+      <w:rPr>
+        <w:rFonts w:ascii="Courier New" w:hAnsi="Courier New" w:cs="Courier New" w:hint="default"/>
+      </w:rPr>
+    </w:lvl>
+    <w:lvl w:ilvl="2" w:tplc="280A0005" w:tentative="1">
+      <w:start w:val="1"/>
+      <w:numFmt w:val="bullet"/>
+      <w:lvlText w:val=""/>
+      <w:lvlJc w:val="left"/>
+      <w:pPr>
+        <w:ind w:left="2160" w:hanging="360"/>
+      </w:pPr>
+      <w:rPr>
+        <w:rFonts w:ascii="Wingdings" w:hAnsi="Wingdings" w:hint="default"/>
+      </w:rPr>
+    </w:lvl>
+    <w:lvl w:ilvl="3" w:tplc="280A0001" w:tentative="1">
+      <w:start w:val="1"/>
+      <w:numFmt w:val="bullet"/>
+      <w:lvlText w:val=""/>
+      <w:lvlJc w:val="left"/>
+      <w:pPr>
+        <w:ind w:left="2880" w:hanging="360"/>
+      </w:pPr>
+      <w:rPr>
+        <w:rFonts w:ascii="Symbol" w:hAnsi="Symbol" w:hint="default"/>
+      </w:rPr>
+    </w:lvl>
+    <w:lvl w:ilvl="4" w:tplc="280A0003" w:tentative="1">
+      <w:start w:val="1"/>
+      <w:numFmt w:val="bullet"/>
+      <w:lvlText w:val="o"/>
+      <w:lvlJc w:val="left"/>
+      <w:pPr>
+        <w:ind w:left="3600" w:hanging="360"/>
+      </w:pPr>
+      <w:rPr>
+        <w:rFonts w:ascii="Courier New" w:hAnsi="Courier New" w:cs="Courier New" w:hint="default"/>
+      </w:rPr>
+    </w:lvl>
+    <w:lvl w:ilvl="5" w:tplc="280A0005" w:tentative="1">
+      <w:start w:val="1"/>
+      <w:numFmt w:val="bullet"/>
+      <w:lvlText w:val=""/>
+      <w:lvlJc w:val="left"/>
+      <w:pPr>
+        <w:ind w:left="4320" w:hanging="360"/>
+      </w:pPr>
+      <w:rPr>
+        <w:rFonts w:ascii="Wingdings" w:hAnsi="Wingdings" w:hint="default"/>
+      </w:rPr>
+    </w:lvl>
+    <w:lvl w:ilvl="6" w:tplc="280A0001" w:tentative="1">
+      <w:start w:val="1"/>
+      <w:numFmt w:val="bullet"/>
+      <w:lvlText w:val=""/>
+      <w:lvlJc w:val="left"/>
+      <w:pPr>
+        <w:ind w:left="5040" w:hanging="360"/>
+      </w:pPr>
+      <w:rPr>
+        <w:rFonts w:ascii="Symbol" w:hAnsi="Symbol" w:hint="default"/>
+      </w:rPr>
+    </w:lvl>
+    <w:lvl w:ilvl="7" w:tplc="280A0003" w:tentative="1">
+      <w:start w:val="1"/>
+      <w:numFmt w:val="bullet"/>
+      <w:lvlText w:val="o"/>
+      <w:lvlJc w:val="left"/>
+      <w:pPr>
+        <w:ind w:left="5760" w:hanging="360"/>
+      </w:pPr>
+      <w:rPr>
+        <w:rFonts w:ascii="Courier New" w:hAnsi="Courier New" w:cs="Courier New" w:hint="default"/>
+      </w:rPr>
+    </w:lvl>
+    <w:lvl w:ilvl="8" w:tplc="280A0005" w:tentative="1">
+      <w:start w:val="1"/>
+      <w:numFmt w:val="bullet"/>
+      <w:lvlText w:val=""/>
+      <w:lvlJc w:val="left"/>
+      <w:pPr>
+        <w:ind w:left="6480" w:hanging="360"/>
+      </w:pPr>
+      <w:rPr>
+        <w:rFonts w:ascii="Wingdings" w:hAnsi="Wingdings" w:hint="default"/>
+      </w:rPr>
+    </w:lvl>
+  </w:abstractNum>
+  <w:abstractNum w:abstractNumId="2" w15:restartNumberingAfterBreak="0">
+    <w:nsid w:val="1EF54C40"/>
+    <w:multiLevelType w:val="hybridMultilevel"/>
+    <w:tmpl w:val="0CC42688"/>
+    <w:lvl w:ilvl="0" w:tplc="280A0001">
+      <w:start w:val="1"/>
+      <w:numFmt w:val="bullet"/>
+      <w:lvlText w:val=""/>
+      <w:lvlJc w:val="left"/>
+      <w:pPr>
+        <w:ind w:left="720" w:hanging="360"/>
+      </w:pPr>
+      <w:rPr>
+        <w:rFonts w:ascii="Symbol" w:hAnsi="Symbol" w:hint="default"/>
+      </w:rPr>
+    </w:lvl>
+    <w:lvl w:ilvl="1" w:tplc="280A0003" w:tentative="1">
+      <w:start w:val="1"/>
+      <w:numFmt w:val="bullet"/>
+      <w:lvlText w:val="o"/>
+      <w:lvlJc w:val="left"/>
+      <w:pPr>
+        <w:ind w:left="1440" w:hanging="360"/>
+      </w:pPr>
+      <w:rPr>
+        <w:rFonts w:ascii="Courier New" w:hAnsi="Courier New" w:cs="Courier New" w:hint="default"/>
+      </w:rPr>
+    </w:lvl>
+    <w:lvl w:ilvl="2" w:tplc="280A0005" w:tentative="1">
+      <w:start w:val="1"/>
+      <w:numFmt w:val="bullet"/>
+      <w:lvlText w:val=""/>
+      <w:lvlJc w:val="left"/>
+      <w:pPr>
+        <w:ind w:left="2160" w:hanging="360"/>
+      </w:pPr>
+      <w:rPr>
+        <w:rFonts w:ascii="Wingdings" w:hAnsi="Wingdings" w:hint="default"/>
+      </w:rPr>
+    </w:lvl>
+    <w:lvl w:ilvl="3" w:tplc="280A0001" w:tentative="1">
+      <w:start w:val="1"/>
+      <w:numFmt w:val="bullet"/>
+      <w:lvlText w:val=""/>
+      <w:lvlJc w:val="left"/>
+      <w:pPr>
+        <w:ind w:left="2880" w:hanging="360"/>
+      </w:pPr>
+      <w:rPr>
+        <w:rFonts w:ascii="Symbol" w:hAnsi="Symbol" w:hint="default"/>
+      </w:rPr>
+    </w:lvl>
+    <w:lvl w:ilvl="4" w:tplc="280A0003" w:tentative="1">
+      <w:start w:val="1"/>
+      <w:numFmt w:val="bullet"/>
+      <w:lvlText w:val="o"/>
+      <w:lvlJc w:val="left"/>
+      <w:pPr>
+        <w:ind w:left="3600" w:hanging="360"/>
+      </w:pPr>
+      <w:rPr>
+        <w:rFonts w:ascii="Courier New" w:hAnsi="Courier New" w:cs="Courier New" w:hint="default"/>
+      </w:rPr>
+    </w:lvl>
+    <w:lvl w:ilvl="5" w:tplc="280A0005" w:tentative="1">
+      <w:start w:val="1"/>
+      <w:numFmt w:val="bullet"/>
+      <w:lvlText w:val=""/>
+      <w:lvlJc w:val="left"/>
+      <w:pPr>
+        <w:ind w:left="4320" w:hanging="360"/>
+      </w:pPr>
+      <w:rPr>
+        <w:rFonts w:ascii="Wingdings" w:hAnsi="Wingdings" w:hint="default"/>
+      </w:rPr>
+    </w:lvl>
+    <w:lvl w:ilvl="6" w:tplc="280A0001" w:tentative="1">
+      <w:start w:val="1"/>
+      <w:numFmt w:val="bullet"/>
+      <w:lvlText w:val=""/>
+      <w:lvlJc w:val="left"/>
+      <w:pPr>
+        <w:ind w:left="5040" w:hanging="360"/>
+      </w:pPr>
+      <w:rPr>
+        <w:rFonts w:ascii="Symbol" w:hAnsi="Symbol" w:hint="default"/>
+      </w:rPr>
+    </w:lvl>
+    <w:lvl w:ilvl="7" w:tplc="280A0003" w:tentative="1">
+      <w:start w:val="1"/>
+      <w:numFmt w:val="bullet"/>
+      <w:lvlText w:val="o"/>
+      <w:lvlJc w:val="left"/>
+      <w:pPr>
+        <w:ind w:left="5760" w:hanging="360"/>
+      </w:pPr>
+      <w:rPr>
+        <w:rFonts w:ascii="Courier New" w:hAnsi="Courier New" w:cs="Courier New" w:hint="default"/>
+      </w:rPr>
+    </w:lvl>
+    <w:lvl w:ilvl="8" w:tplc="280A0005" w:tentative="1">
+      <w:start w:val="1"/>
+      <w:numFmt w:val="bullet"/>
+      <w:lvlText w:val=""/>
+      <w:lvlJc w:val="left"/>
+      <w:pPr>
+        <w:ind w:left="6480" w:hanging="360"/>
+      </w:pPr>
+      <w:rPr>
+        <w:rFonts w:ascii="Wingdings" w:hAnsi="Wingdings" w:hint="default"/>
+      </w:rPr>
+    </w:lvl>
+  </w:abstractNum>
+  <w:abstractNum w:abstractNumId="3" w15:restartNumberingAfterBreak="0">
+    <w:nsid w:val="2AB35C54"/>
+    <w:multiLevelType w:val="hybridMultilevel"/>
+    <w:tmpl w:val="BE8A5068"/>
+    <w:lvl w:ilvl="0" w:tplc="280A0001">
+      <w:start w:val="1"/>
+      <w:numFmt w:val="bullet"/>
+      <w:lvlText w:val=""/>
+      <w:lvlJc w:val="left"/>
+      <w:pPr>
+        <w:ind w:left="720" w:hanging="360"/>
+      </w:pPr>
+      <w:rPr>
+        <w:rFonts w:ascii="Symbol" w:hAnsi="Symbol" w:hint="default"/>
+      </w:rPr>
+    </w:lvl>
+    <w:lvl w:ilvl="1" w:tplc="280A0003" w:tentative="1">
+      <w:start w:val="1"/>
+      <w:numFmt w:val="bullet"/>
+      <w:lvlText w:val="o"/>
+      <w:lvlJc w:val="left"/>
+      <w:pPr>
+        <w:ind w:left="1440" w:hanging="360"/>
+      </w:pPr>
+      <w:rPr>
+        <w:rFonts w:ascii="Courier New" w:hAnsi="Courier New" w:cs="Courier New" w:hint="default"/>
+      </w:rPr>
+    </w:lvl>
+    <w:lvl w:ilvl="2" w:tplc="280A0005" w:tentative="1">
+      <w:start w:val="1"/>
+      <w:numFmt w:val="bullet"/>
+      <w:lvlText w:val=""/>
+      <w:lvlJc w:val="left"/>
+      <w:pPr>
+        <w:ind w:left="2160" w:hanging="360"/>
+      </w:pPr>
+      <w:rPr>
+        <w:rFonts w:ascii="Wingdings" w:hAnsi="Wingdings" w:hint="default"/>
+      </w:rPr>
+    </w:lvl>
+    <w:lvl w:ilvl="3" w:tplc="280A0001" w:tentative="1">
+      <w:start w:val="1"/>
+      <w:numFmt w:val="bullet"/>
+      <w:lvlText w:val=""/>
+      <w:lvlJc w:val="left"/>
+      <w:pPr>
+        <w:ind w:left="2880" w:hanging="360"/>
+      </w:pPr>
+      <w:rPr>
+        <w:rFonts w:ascii="Symbol" w:hAnsi="Symbol" w:hint="default"/>
+      </w:rPr>
+    </w:lvl>
+    <w:lvl w:ilvl="4" w:tplc="280A0003" w:tentative="1">
+      <w:start w:val="1"/>
+      <w:numFmt w:val="bullet"/>
+      <w:lvlText w:val="o"/>
+      <w:lvlJc w:val="left"/>
+      <w:pPr>
+        <w:ind w:left="3600" w:hanging="360"/>
+      </w:pPr>
+      <w:rPr>
+        <w:rFonts w:ascii="Courier New" w:hAnsi="Courier New" w:cs="Courier New" w:hint="default"/>
+      </w:rPr>
+    </w:lvl>
+    <w:lvl w:ilvl="5" w:tplc="280A0005" w:tentative="1">
+      <w:start w:val="1"/>
+      <w:numFmt w:val="bullet"/>
+      <w:lvlText w:val=""/>
+      <w:lvlJc w:val="left"/>
+      <w:pPr>
+        <w:ind w:left="4320" w:hanging="360"/>
+      </w:pPr>
+      <w:rPr>
+        <w:rFonts w:ascii="Wingdings" w:hAnsi="Wingdings" w:hint="default"/>
+      </w:rPr>
+    </w:lvl>
+    <w:lvl w:ilvl="6" w:tplc="280A0001" w:tentative="1">
+      <w:start w:val="1"/>
+      <w:numFmt w:val="bullet"/>
+      <w:lvlText w:val=""/>
+      <w:lvlJc w:val="left"/>
+      <w:pPr>
+        <w:ind w:left="5040" w:hanging="360"/>
+      </w:pPr>
+      <w:rPr>
+        <w:rFonts w:ascii="Symbol" w:hAnsi="Symbol" w:hint="default"/>
+      </w:rPr>
+    </w:lvl>
+    <w:lvl w:ilvl="7" w:tplc="280A0003" w:tentative="1">
+      <w:start w:val="1"/>
+      <w:numFmt w:val="bullet"/>
+      <w:lvlText w:val="o"/>
+      <w:lvlJc w:val="left"/>
+      <w:pPr>
+        <w:ind w:left="5760" w:hanging="360"/>
+      </w:pPr>
+      <w:rPr>
+        <w:rFonts w:ascii="Courier New" w:hAnsi="Courier New" w:cs="Courier New" w:hint="default"/>
+      </w:rPr>
+    </w:lvl>
+    <w:lvl w:ilvl="8" w:tplc="280A0005" w:tentative="1">
+      <w:start w:val="1"/>
+      <w:numFmt w:val="bullet"/>
+      <w:lvlText w:val=""/>
+      <w:lvlJc w:val="left"/>
+      <w:pPr>
+        <w:ind w:left="6480" w:hanging="360"/>
+      </w:pPr>
+      <w:rPr>
+        <w:rFonts w:ascii="Wingdings" w:hAnsi="Wingdings" w:hint="default"/>
+      </w:rPr>
+    </w:lvl>
+  </w:abstractNum>
+  <w:abstractNum w:abstractNumId="4" w15:restartNumberingAfterBreak="0">
+    <w:nsid w:val="383D344C"/>
+    <w:multiLevelType w:val="hybridMultilevel"/>
+    <w:tmpl w:val="E89AECCC"/>
+    <w:lvl w:ilvl="0" w:tplc="280A0001">
+      <w:start w:val="1"/>
+      <w:numFmt w:val="bullet"/>
+      <w:lvlText w:val=""/>
+      <w:lvlJc w:val="left"/>
+      <w:pPr>
+        <w:ind w:left="720" w:hanging="360"/>
+      </w:pPr>
+      <w:rPr>
+        <w:rFonts w:ascii="Symbol" w:hAnsi="Symbol" w:hint="default"/>
+      </w:rPr>
+    </w:lvl>
+    <w:lvl w:ilvl="1" w:tplc="280A0003" w:tentative="1">
+      <w:start w:val="1"/>
+      <w:numFmt w:val="bullet"/>
+      <w:lvlText w:val="o"/>
+      <w:lvlJc w:val="left"/>
+      <w:pPr>
+        <w:ind w:left="1440" w:hanging="360"/>
+      </w:pPr>
+      <w:rPr>
+        <w:rFonts w:ascii="Courier New" w:hAnsi="Courier New" w:cs="Courier New" w:hint="default"/>
+      </w:rPr>
+    </w:lvl>
+    <w:lvl w:ilvl="2" w:tplc="280A0005" w:tentative="1">
+      <w:start w:val="1"/>
+      <w:numFmt w:val="bullet"/>
+      <w:lvlText w:val=""/>
+      <w:lvlJc w:val="left"/>
+      <w:pPr>
+        <w:ind w:left="2160" w:hanging="360"/>
+      </w:pPr>
+      <w:rPr>
+        <w:rFonts w:ascii="Wingdings" w:hAnsi="Wingdings" w:hint="default"/>
+      </w:rPr>
+    </w:lvl>
+    <w:lvl w:ilvl="3" w:tplc="280A0001" w:tentative="1">
+      <w:start w:val="1"/>
+      <w:numFmt w:val="bullet"/>
+      <w:lvlText w:val=""/>
+      <w:lvlJc w:val="left"/>
+      <w:pPr>
+        <w:ind w:left="2880" w:hanging="360"/>
+      </w:pPr>
+      <w:rPr>
+        <w:rFonts w:ascii="Symbol" w:hAnsi="Symbol" w:hint="default"/>
+      </w:rPr>
+    </w:lvl>
+    <w:lvl w:ilvl="4" w:tplc="280A0003" w:tentative="1">
+      <w:start w:val="1"/>
+      <w:numFmt w:val="bullet"/>
+      <w:lvlText w:val="o"/>
+      <w:lvlJc w:val="left"/>
+      <w:pPr>
+        <w:ind w:left="3600" w:hanging="360"/>
+      </w:pPr>
+      <w:rPr>
+        <w:rFonts w:ascii="Courier New" w:hAnsi="Courier New" w:cs="Courier New" w:hint="default"/>
+      </w:rPr>
+    </w:lvl>
+    <w:lvl w:ilvl="5" w:tplc="280A0005" w:tentative="1">
+      <w:start w:val="1"/>
+      <w:numFmt w:val="bullet"/>
+      <w:lvlText w:val=""/>
+      <w:lvlJc w:val="left"/>
+      <w:pPr>
+        <w:ind w:left="4320" w:hanging="360"/>
+      </w:pPr>
+      <w:rPr>
+        <w:rFonts w:ascii="Wingdings" w:hAnsi="Wingdings" w:hint="default"/>
+      </w:rPr>
+    </w:lvl>
+    <w:lvl w:ilvl="6" w:tplc="280A0001" w:tentative="1">
+      <w:start w:val="1"/>
+      <w:numFmt w:val="bullet"/>
+      <w:lvlText w:val=""/>
+      <w:lvlJc w:val="left"/>
+      <w:pPr>
+        <w:ind w:left="5040" w:hanging="360"/>
+      </w:pPr>
+      <w:rPr>
+        <w:rFonts w:ascii="Symbol" w:hAnsi="Symbol" w:hint="default"/>
+      </w:rPr>
+    </w:lvl>
+    <w:lvl w:ilvl="7" w:tplc="280A0003" w:tentative="1">
+      <w:start w:val="1"/>
+      <w:numFmt w:val="bullet"/>
+      <w:lvlText w:val="o"/>
+      <w:lvlJc w:val="left"/>
+      <w:pPr>
+        <w:ind w:left="5760" w:hanging="360"/>
+      </w:pPr>
+      <w:rPr>
+        <w:rFonts w:ascii="Courier New" w:hAnsi="Courier New" w:cs="Courier New" w:hint="default"/>
+      </w:rPr>
+    </w:lvl>
+    <w:lvl w:ilvl="8" w:tplc="280A0005" w:tentative="1">
+      <w:start w:val="1"/>
+      <w:numFmt w:val="bullet"/>
+      <w:lvlText w:val=""/>
+      <w:lvlJc w:val="left"/>
+      <w:pPr>
+        <w:ind w:left="6480" w:hanging="360"/>
+      </w:pPr>
+      <w:rPr>
+        <w:rFonts w:ascii="Wingdings" w:hAnsi="Wingdings" w:hint="default"/>
+      </w:rPr>
+    </w:lvl>
+  </w:abstractNum>
+  <w:abstractNum w:abstractNumId="5" w15:restartNumberingAfterBreak="0">
+    <w:nsid w:val="437A63F9"/>
+    <w:multiLevelType w:val="hybridMultilevel"/>
+    <w:tmpl w:val="4B8CBBA0"/>
+    <w:lvl w:ilvl="0" w:tplc="280A0001">
+      <w:start w:val="1"/>
+      <w:numFmt w:val="bullet"/>
+      <w:lvlText w:val=""/>
+      <w:lvlJc w:val="left"/>
+      <w:pPr>
+        <w:ind w:left="720" w:hanging="360"/>
+      </w:pPr>
+      <w:rPr>
+        <w:rFonts w:ascii="Symbol" w:hAnsi="Symbol" w:hint="default"/>
+      </w:rPr>
+    </w:lvl>
+    <w:lvl w:ilvl="1" w:tplc="280A0003" w:tentative="1">
+      <w:start w:val="1"/>
+      <w:numFmt w:val="bullet"/>
+      <w:lvlText w:val="o"/>
+      <w:lvlJc w:val="left"/>
+      <w:pPr>
+        <w:ind w:left="1440" w:hanging="360"/>
+      </w:pPr>
+      <w:rPr>
+        <w:rFonts w:ascii="Courier New" w:hAnsi="Courier New" w:cs="Courier New" w:hint="default"/>
+      </w:rPr>
+    </w:lvl>
+    <w:lvl w:ilvl="2" w:tplc="280A0005" w:tentative="1">
+      <w:start w:val="1"/>
+      <w:numFmt w:val="bullet"/>
+      <w:lvlText w:val=""/>
+      <w:lvlJc w:val="left"/>
+      <w:pPr>
+        <w:ind w:left="2160" w:hanging="360"/>
+      </w:pPr>
+      <w:rPr>
+        <w:rFonts w:ascii="Wingdings" w:hAnsi="Wingdings" w:hint="default"/>
+      </w:rPr>
+    </w:lvl>
+    <w:lvl w:ilvl="3" w:tplc="280A0001" w:tentative="1">
+      <w:start w:val="1"/>
+      <w:numFmt w:val="bullet"/>
+      <w:lvlText w:val=""/>
+      <w:lvlJc w:val="left"/>
+      <w:pPr>
+        <w:ind w:left="2880" w:hanging="360"/>
+      </w:pPr>
+      <w:rPr>
+        <w:rFonts w:ascii="Symbol" w:hAnsi="Symbol" w:hint="default"/>
+      </w:rPr>
+    </w:lvl>
+    <w:lvl w:ilvl="4" w:tplc="280A0003" w:tentative="1">
+      <w:start w:val="1"/>
+      <w:numFmt w:val="bullet"/>
+      <w:lvlText w:val="o"/>
+      <w:lvlJc w:val="left"/>
+      <w:pPr>
+        <w:ind w:left="3600" w:hanging="360"/>
+      </w:pPr>
+      <w:rPr>
+        <w:rFonts w:ascii="Courier New" w:hAnsi="Courier New" w:cs="Courier New" w:hint="default"/>
+      </w:rPr>
+    </w:lvl>
+    <w:lvl w:ilvl="5" w:tplc="280A0005" w:tentative="1">
+      <w:start w:val="1"/>
+      <w:numFmt w:val="bullet"/>
+      <w:lvlText w:val=""/>
+      <w:lvlJc w:val="left"/>
+      <w:pPr>
+        <w:ind w:left="4320" w:hanging="360"/>
+      </w:pPr>
+      <w:rPr>
+        <w:rFonts w:ascii="Wingdings" w:hAnsi="Wingdings" w:hint="default"/>
+      </w:rPr>
+    </w:lvl>
+    <w:lvl w:ilvl="6" w:tplc="280A0001" w:tentative="1">
+      <w:start w:val="1"/>
+      <w:numFmt w:val="bullet"/>
+      <w:lvlText w:val=""/>
+      <w:lvlJc w:val="left"/>
+      <w:pPr>
+        <w:ind w:left="5040" w:hanging="360"/>
+      </w:pPr>
+      <w:rPr>
+        <w:rFonts w:ascii="Symbol" w:hAnsi="Symbol" w:hint="default"/>
+      </w:rPr>
+    </w:lvl>
+    <w:lvl w:ilvl="7" w:tplc="280A0003" w:tentative="1">
+      <w:start w:val="1"/>
+      <w:numFmt w:val="bullet"/>
+      <w:lvlText w:val="o"/>
+      <w:lvlJc w:val="left"/>
+      <w:pPr>
+        <w:ind w:left="5760" w:hanging="360"/>
+      </w:pPr>
+      <w:rPr>
+        <w:rFonts w:ascii="Courier New" w:hAnsi="Courier New" w:cs="Courier New" w:hint="default"/>
+      </w:rPr>
+    </w:lvl>
+    <w:lvl w:ilvl="8" w:tplc="280A0005" w:tentative="1">
+      <w:start w:val="1"/>
+      <w:numFmt w:val="bullet"/>
+      <w:lvlText w:val=""/>
+      <w:lvlJc w:val="left"/>
+      <w:pPr>
+        <w:ind w:left="6480" w:hanging="360"/>
+      </w:pPr>
+      <w:rPr>
+        <w:rFonts w:ascii="Wingdings" w:hAnsi="Wingdings" w:hint="default"/>
+      </w:rPr>
+    </w:lvl>
+  </w:abstractNum>
+  <w:abstractNum w:abstractNumId="6" w15:restartNumberingAfterBreak="0">
+    <w:nsid w:val="66DB19A0"/>
+    <w:multiLevelType w:val="hybridMultilevel"/>
+    <w:tmpl w:val="8A4E5E74"/>
+    <w:lvl w:ilvl="0" w:tplc="280A0001">
+      <w:start w:val="1"/>
+      <w:numFmt w:val="bullet"/>
+      <w:lvlText w:val=""/>
+      <w:lvlJc w:val="left"/>
+      <w:pPr>
+        <w:ind w:left="720" w:hanging="360"/>
+      </w:pPr>
+      <w:rPr>
+        <w:rFonts w:ascii="Symbol" w:hAnsi="Symbol" w:hint="default"/>
+      </w:rPr>
+    </w:lvl>
+    <w:lvl w:ilvl="1" w:tplc="280A0003" w:tentative="1">
+      <w:start w:val="1"/>
+      <w:numFmt w:val="bullet"/>
+      <w:lvlText w:val="o"/>
+      <w:lvlJc w:val="left"/>
+      <w:pPr>
+        <w:ind w:left="1440" w:hanging="360"/>
+      </w:pPr>
+      <w:rPr>
+        <w:rFonts w:ascii="Courier New" w:hAnsi="Courier New" w:cs="Courier New" w:hint="default"/>
+      </w:rPr>
+    </w:lvl>
+    <w:lvl w:ilvl="2" w:tplc="280A0005" w:tentative="1">
+      <w:start w:val="1"/>
+      <w:numFmt w:val="bullet"/>
+      <w:lvlText w:val=""/>
+      <w:lvlJc w:val="left"/>
+      <w:pPr>
+        <w:ind w:left="2160" w:hanging="360"/>
+      </w:pPr>
+      <w:rPr>
+        <w:rFonts w:ascii="Wingdings" w:hAnsi="Wingdings" w:hint="default"/>
+      </w:rPr>
+    </w:lvl>
+    <w:lvl w:ilvl="3" w:tplc="280A0001" w:tentative="1">
+      <w:start w:val="1"/>
+      <w:numFmt w:val="bullet"/>
+      <w:lvlText w:val=""/>
+      <w:lvlJc w:val="left"/>
+      <w:pPr>
+        <w:ind w:left="2880" w:hanging="360"/>
+      </w:pPr>
+      <w:rPr>
+        <w:rFonts w:ascii="Symbol" w:hAnsi="Symbol" w:hint="default"/>
+      </w:rPr>
+    </w:lvl>
+    <w:lvl w:ilvl="4" w:tplc="280A0003" w:tentative="1">
+      <w:start w:val="1"/>
+      <w:numFmt w:val="bullet"/>
+      <w:lvlText w:val="o"/>
+      <w:lvlJc w:val="left"/>
+      <w:pPr>
+        <w:ind w:left="3600" w:hanging="360"/>
+      </w:pPr>
+      <w:rPr>
+        <w:rFonts w:ascii="Courier New" w:hAnsi="Courier New" w:cs="Courier New" w:hint="default"/>
+      </w:rPr>
+    </w:lvl>
+    <w:lvl w:ilvl="5" w:tplc="280A0005" w:tentative="1">
+      <w:start w:val="1"/>
+      <w:numFmt w:val="bullet"/>
+      <w:lvlText w:val=""/>
+      <w:lvlJc w:val="left"/>
+      <w:pPr>
+        <w:ind w:left="4320" w:hanging="360"/>
+      </w:pPr>
+      <w:rPr>
+        <w:rFonts w:ascii="Wingdings" w:hAnsi="Wingdings" w:hint="default"/>
+      </w:rPr>
+    </w:lvl>
+    <w:lvl w:ilvl="6" w:tplc="280A0001" w:tentative="1">
+      <w:start w:val="1"/>
+      <w:numFmt w:val="bullet"/>
+      <w:lvlText w:val=""/>
+      <w:lvlJc w:val="left"/>
+      <w:pPr>
+        <w:ind w:left="5040" w:hanging="360"/>
+      </w:pPr>
+      <w:rPr>
+        <w:rFonts w:ascii="Symbol" w:hAnsi="Symbol" w:hint="default"/>
+      </w:rPr>
+    </w:lvl>
+    <w:lvl w:ilvl="7" w:tplc="280A0003" w:tentative="1">
+      <w:start w:val="1"/>
+      <w:numFmt w:val="bullet"/>
+      <w:lvlText w:val="o"/>
+      <w:lvlJc w:val="left"/>
+      <w:pPr>
+        <w:ind w:left="5760" w:hanging="360"/>
+      </w:pPr>
+      <w:rPr>
+        <w:rFonts w:ascii="Courier New" w:hAnsi="Courier New" w:cs="Courier New" w:hint="default"/>
+      </w:rPr>
+    </w:lvl>
+    <w:lvl w:ilvl="8" w:tplc="280A0005" w:tentative="1">
+      <w:start w:val="1"/>
+      <w:numFmt w:val="bullet"/>
+      <w:lvlText w:val=""/>
+      <w:lvlJc w:val="left"/>
+      <w:pPr>
+        <w:ind w:left="6480" w:hanging="360"/>
+      </w:pPr>
+      <w:rPr>
+        <w:rFonts w:ascii="Wingdings" w:hAnsi="Wingdings" w:hint="default"/>
+      </w:rPr>
+    </w:lvl>
+  </w:abstractNum>
+  <w:abstractNum w:abstractNumId="7" w15:restartNumberingAfterBreak="0">
+    <w:nsid w:val="6EFF7BFD"/>
+    <w:multiLevelType w:val="hybridMultilevel"/>
+    <w:tmpl w:val="F1E6B9D8"/>
+    <w:lvl w:ilvl="0" w:tplc="280A0001">
+      <w:start w:val="1"/>
+      <w:numFmt w:val="bullet"/>
+      <w:lvlText w:val=""/>
+      <w:lvlJc w:val="left"/>
+      <w:pPr>
+        <w:ind w:left="720" w:hanging="360"/>
+      </w:pPr>
+      <w:rPr>
+        <w:rFonts w:ascii="Symbol" w:hAnsi="Symbol" w:hint="default"/>
+      </w:rPr>
+    </w:lvl>
+    <w:lvl w:ilvl="1" w:tplc="280A0003" w:tentative="1">
+      <w:start w:val="1"/>
+      <w:numFmt w:val="bullet"/>
+      <w:lvlText w:val="o"/>
+      <w:lvlJc w:val="left"/>
+      <w:pPr>
+        <w:ind w:left="1440" w:hanging="360"/>
+      </w:pPr>
+      <w:rPr>
+        <w:rFonts w:ascii="Courier New" w:hAnsi="Courier New" w:cs="Courier New" w:hint="default"/>
+      </w:rPr>
+    </w:lvl>
+    <w:lvl w:ilvl="2" w:tplc="280A0005" w:tentative="1">
+      <w:start w:val="1"/>
+      <w:numFmt w:val="bullet"/>
+      <w:lvlText w:val=""/>
+      <w:lvlJc w:val="left"/>
+      <w:pPr>
+        <w:ind w:left="2160" w:hanging="360"/>
+      </w:pPr>
+      <w:rPr>
+        <w:rFonts w:ascii="Wingdings" w:hAnsi="Wingdings" w:hint="default"/>
+      </w:rPr>
+    </w:lvl>
+    <w:lvl w:ilvl="3" w:tplc="280A0001" w:tentative="1">
+      <w:start w:val="1"/>
+      <w:numFmt w:val="bullet"/>
+      <w:lvlText w:val=""/>
+      <w:lvlJc w:val="left"/>
+      <w:pPr>
+        <w:ind w:left="2880" w:hanging="360"/>
+      </w:pPr>
+      <w:rPr>
+        <w:rFonts w:ascii="Symbol" w:hAnsi="Symbol" w:hint="default"/>
+      </w:rPr>
+    </w:lvl>
+    <w:lvl w:ilvl="4" w:tplc="280A0003" w:tentative="1">
+      <w:start w:val="1"/>
+      <w:numFmt w:val="bullet"/>
+      <w:lvlText w:val="o"/>
+      <w:lvlJc w:val="left"/>
+      <w:pPr>
+        <w:ind w:left="3600" w:hanging="360"/>
+      </w:pPr>
+      <w:rPr>
+        <w:rFonts w:ascii="Courier New" w:hAnsi="Courier New" w:cs="Courier New" w:hint="default"/>
+      </w:rPr>
+    </w:lvl>
+    <w:lvl w:ilvl="5" w:tplc="280A0005" w:tentative="1">
+      <w:start w:val="1"/>
+      <w:numFmt w:val="bullet"/>
+      <w:lvlText w:val=""/>
+      <w:lvlJc w:val="left"/>
+      <w:pPr>
+        <w:ind w:left="4320" w:hanging="360"/>
+      </w:pPr>
+      <w:rPr>
+        <w:rFonts w:ascii="Wingdings" w:hAnsi="Wingdings" w:hint="default"/>
+      </w:rPr>
+    </w:lvl>
+    <w:lvl w:ilvl="6" w:tplc="280A0001" w:tentative="1">
+      <w:start w:val="1"/>
+      <w:numFmt w:val="bullet"/>
+      <w:lvlText w:val=""/>
+      <w:lvlJc w:val="left"/>
+      <w:pPr>
+        <w:ind w:left="5040" w:hanging="360"/>
+      </w:pPr>
+      <w:rPr>
+        <w:rFonts w:ascii="Symbol" w:hAnsi="Symbol" w:hint="default"/>
+      </w:rPr>
+    </w:lvl>
+    <w:lvl w:ilvl="7" w:tplc="280A0003" w:tentative="1">
+      <w:start w:val="1"/>
+      <w:numFmt w:val="bullet"/>
+      <w:lvlText w:val="o"/>
+      <w:lvlJc w:val="left"/>
+      <w:pPr>
+        <w:ind w:left="5760" w:hanging="360"/>
+      </w:pPr>
+      <w:rPr>
+        <w:rFonts w:ascii="Courier New" w:hAnsi="Courier New" w:cs="Courier New" w:hint="default"/>
+      </w:rPr>
+    </w:lvl>
+    <w:lvl w:ilvl="8" w:tplc="280A0005" w:tentative="1">
+      <w:start w:val="1"/>
+      <w:numFmt w:val="bullet"/>
+      <w:lvlText w:val=""/>
+      <w:lvlJc w:val="left"/>
+      <w:pPr>
+        <w:ind w:left="6480" w:hanging="360"/>
+      </w:pPr>
+      <w:rPr>
+        <w:rFonts w:ascii="Wingdings" w:hAnsi="Wingdings" w:hint="default"/>
+      </w:rPr>
+    </w:lvl>
+  </w:abstractNum>
+  <w:abstractNum w:abstractNumId="8" w15:restartNumberingAfterBreak="0">
+    <w:nsid w:val="706D65CA"/>
+    <w:multiLevelType w:val="hybridMultilevel"/>
+    <w:tmpl w:val="A8EAB712"/>
+    <w:lvl w:ilvl="0" w:tplc="280A0001">
+      <w:start w:val="1"/>
+      <w:numFmt w:val="bullet"/>
+      <w:lvlText w:val=""/>
+      <w:lvlJc w:val="left"/>
+      <w:pPr>
+        <w:ind w:left="720" w:hanging="360"/>
+      </w:pPr>
+      <w:rPr>
+        <w:rFonts w:ascii="Symbol" w:hAnsi="Symbol" w:hint="default"/>
+      </w:rPr>
+    </w:lvl>
+    <w:lvl w:ilvl="1" w:tplc="280A0003" w:tentative="1">
+      <w:start w:val="1"/>
+      <w:numFmt w:val="bullet"/>
+      <w:lvlText w:val="o"/>
+      <w:lvlJc w:val="left"/>
+      <w:pPr>
+        <w:ind w:left="1440" w:hanging="360"/>
+      </w:pPr>
+      <w:rPr>
+        <w:rFonts w:ascii="Courier New" w:hAnsi="Courier New" w:cs="Courier New" w:hint="default"/>
+      </w:rPr>
+    </w:lvl>
+    <w:lvl w:ilvl="2" w:tplc="280A0005" w:tentative="1">
+      <w:start w:val="1"/>
+      <w:numFmt w:val="bullet"/>
+      <w:lvlText w:val=""/>
+      <w:lvlJc w:val="left"/>
+      <w:pPr>
+        <w:ind w:left="2160" w:hanging="360"/>
+      </w:pPr>
+      <w:rPr>
+        <w:rFonts w:ascii="Wingdings" w:hAnsi="Wingdings" w:hint="default"/>
+      </w:rPr>
+    </w:lvl>
+    <w:lvl w:ilvl="3" w:tplc="280A0001" w:tentative="1">
+      <w:start w:val="1"/>
+      <w:numFmt w:val="bullet"/>
+      <w:lvlText w:val=""/>
+      <w:lvlJc w:val="left"/>
+      <w:pPr>
+        <w:ind w:left="2880" w:hanging="360"/>
+      </w:pPr>
+      <w:rPr>
+        <w:rFonts w:ascii="Symbol" w:hAnsi="Symbol" w:hint="default"/>
+      </w:rPr>
+    </w:lvl>
+    <w:lvl w:ilvl="4" w:tplc="280A0003" w:tentative="1">
+      <w:start w:val="1"/>
+      <w:numFmt w:val="bullet"/>
+      <w:lvlText w:val="o"/>
+      <w:lvlJc w:val="left"/>
+      <w:pPr>
+        <w:ind w:left="3600" w:hanging="360"/>
+      </w:pPr>
+      <w:rPr>
+        <w:rFonts w:ascii="Courier New" w:hAnsi="Courier New" w:cs="Courier New" w:hint="default"/>
+      </w:rPr>
+    </w:lvl>
+    <w:lvl w:ilvl="5" w:tplc="280A0005" w:tentative="1">
+      <w:start w:val="1"/>
+      <w:numFmt w:val="bullet"/>
+      <w:lvlText w:val=""/>
+      <w:lvlJc w:val="left"/>
+      <w:pPr>
+        <w:ind w:left="4320" w:hanging="360"/>
+      </w:pPr>
+      <w:rPr>
+        <w:rFonts w:ascii="Wingdings" w:hAnsi="Wingdings" w:hint="default"/>
+      </w:rPr>
+    </w:lvl>
+    <w:lvl w:ilvl="6" w:tplc="280A0001" w:tentative="1">
+      <w:start w:val="1"/>
+      <w:numFmt w:val="bullet"/>
+      <w:lvlText w:val=""/>
+      <w:lvlJc w:val="left"/>
+      <w:pPr>
+        <w:ind w:left="5040" w:hanging="360"/>
+      </w:pPr>
+      <w:rPr>
+        <w:rFonts w:ascii="Symbol" w:hAnsi="Symbol" w:hint="default"/>
+      </w:rPr>
+    </w:lvl>
+    <w:lvl w:ilvl="7" w:tplc="280A0003" w:tentative="1">
+      <w:start w:val="1"/>
+      <w:numFmt w:val="bullet"/>
+      <w:lvlText w:val="o"/>
+      <w:lvlJc w:val="left"/>
+      <w:pPr>
+        <w:ind w:left="5760" w:hanging="360"/>
+      </w:pPr>
+      <w:rPr>
+        <w:rFonts w:ascii="Courier New" w:hAnsi="Courier New" w:cs="Courier New" w:hint="default"/>
+      </w:rPr>
+    </w:lvl>
+    <w:lvl w:ilvl="8" w:tplc="280A0005" w:tentative="1">
+      <w:start w:val="1"/>
+      <w:numFmt w:val="bullet"/>
+      <w:lvlText w:val=""/>
+      <w:lvlJc w:val="left"/>
+      <w:pPr>
+        <w:ind w:left="6480" w:hanging="360"/>
+      </w:pPr>
+      <w:rPr>
+        <w:rFonts w:ascii="Wingdings" w:hAnsi="Wingdings" w:hint="default"/>
+      </w:rPr>
+    </w:lvl>
+  </w:abstractNum>
+  <w:num w:numId="1" w16cid:durableId="1117674671">
+    <w:abstractNumId w:val="8"/>
+  </w:num>
+  <w:num w:numId="2" w16cid:durableId="1780443535">
+    <w:abstractNumId w:val="7"/>
+  </w:num>
+  <w:num w:numId="3" w16cid:durableId="1480031587">
+    <w:abstractNumId w:val="1"/>
+  </w:num>
+  <w:num w:numId="4" w16cid:durableId="873999988">
+    <w:abstractNumId w:val="6"/>
+  </w:num>
+  <w:num w:numId="5" w16cid:durableId="1066105264">
+    <w:abstractNumId w:val="2"/>
+  </w:num>
+  <w:num w:numId="6" w16cid:durableId="513302687">
+    <w:abstractNumId w:val="0"/>
+  </w:num>
+  <w:num w:numId="7" w16cid:durableId="1279724135">
+    <w:abstractNumId w:val="5"/>
+  </w:num>
+  <w:num w:numId="8" w16cid:durableId="1558592776">
+    <w:abstractNumId w:val="3"/>
+  </w:num>
+  <w:num w:numId="9" w16cid:durableId="617109060">
+    <w:abstractNumId w:val="4"/>
+  </w:num>
+</w:numbering>
 </file>
 
 <file path=word/styles.xml><?xml version="1.0" encoding="utf-8"?>
@@ -1329,7 +3188,7 @@
   <w:style w:type="paragraph" w:default="1" w:styleId="Normal">
     <w:name w:val="Normal"/>
     <w:qFormat/>
-    <w:rsid w:val="00791B22"/>
+    <w:rsid w:val="0045668D"/>
   </w:style>
   <w:style w:type="character" w:default="1" w:styleId="Fuentedeprrafopredeter">
     <w:name w:val="Default Paragraph Font"/>
@@ -1357,6 +3216,17 @@
     <w:uiPriority w:val="99"/>
     <w:semiHidden/>
     <w:unhideWhenUsed/>
+  </w:style>
+  <w:style w:type="paragraph" w:styleId="Prrafodelista">
+    <w:name w:val="List Paragraph"/>
+    <w:basedOn w:val="Normal"/>
+    <w:uiPriority w:val="34"/>
+    <w:qFormat/>
+    <w:rsid w:val="00C94042"/>
+    <w:pPr>
+      <w:ind w:left="720"/>
+      <w:contextualSpacing/>
+    </w:pPr>
   </w:style>
 </w:styles>
 </file>
